--- a/videos/Video Script - Turkey.docx
+++ b/videos/Video Script - Turkey.docx
@@ -1,6 +1,6 @@
 
 <file path=word/document.xml><?xml version="1.0" encoding="utf-8"?>
-<w:document xmlns:wpc="http://schemas.microsoft.com/office/word/2010/wordprocessingCanvas" xmlns:cx="http://schemas.microsoft.com/office/drawing/2014/chartex" xmlns:cx1="http://schemas.microsoft.com/office/drawing/2015/9/8/chartex" xmlns:cx2="http://schemas.microsoft.com/office/drawing/2015/10/21/chartex" xmlns:cx3="http://schemas.microsoft.com/office/drawing/2016/5/9/chartex" xmlns:cx4="http://schemas.microsoft.com/office/drawing/2016/5/10/chartex" xmlns:cx5="http://schemas.microsoft.com/office/drawing/2016/5/11/chartex" xmlns:cx6="http://schemas.microsoft.com/office/drawing/2016/5/12/chartex" xmlns:cx7="http://schemas.microsoft.com/office/drawing/2016/5/13/chartex" xmlns:cx8="http://schemas.microsoft.com/office/drawing/2016/5/14/chartex" xmlns:mc="http://schemas.openxmlformats.org/markup-compatibility/2006" xmlns:aink="http://schemas.microsoft.com/office/drawing/2016/ink" xmlns:am3d="http://schemas.microsoft.com/office/drawing/2017/model3d" xmlns:o="urn:schemas-microsoft-com:office:office" xmlns:r="http://schemas.openxmlformats.org/officeDocument/2006/relationships" xmlns:m="http://schemas.openxmlformats.org/officeDocument/2006/math" xmlns:v="urn:schemas-microsoft-com:vml" xmlns:wp14="http://schemas.microsoft.com/office/word/2010/wordprocessingDrawing" xmlns:wp="http://schemas.openxmlformats.org/drawingml/2006/wordprocessingDrawing" xmlns:w10="urn:schemas-microsoft-com:office:word" xmlns:w="http://schemas.openxmlformats.org/wordprocessingml/2006/main" xmlns:w14="http://schemas.microsoft.com/office/word/2010/wordml" xmlns:w15="http://schemas.microsoft.com/office/word/2012/wordml" xmlns:w16cex="http://schemas.microsoft.com/office/word/2018/wordml/cex" xmlns:w16cid="http://schemas.microsoft.com/office/word/2016/wordml/cid" xmlns:w16="http://schemas.microsoft.com/office/word/2018/wordml" xmlns:w16se="http://schemas.microsoft.com/office/word/2015/wordml/symex" xmlns:wpg="http://schemas.microsoft.com/office/word/2010/wordprocessingGroup" xmlns:wpi="http://schemas.microsoft.com/office/word/2010/wordprocessingInk" xmlns:wne="http://schemas.microsoft.com/office/word/2006/wordml" xmlns:wps="http://schemas.microsoft.com/office/word/2010/wordprocessingShape" mc:Ignorable="w14 w15 w16se w16cid w16 w16cex wp14">
+<w:document xmlns:wpc="http://schemas.microsoft.com/office/word/2010/wordprocessingCanvas" xmlns:cx="http://schemas.microsoft.com/office/drawing/2014/chartex" xmlns:cx1="http://schemas.microsoft.com/office/drawing/2015/9/8/chartex" xmlns:mc="http://schemas.openxmlformats.org/markup-compatibility/2006" xmlns:o="urn:schemas-microsoft-com:office:office" xmlns:r="http://schemas.openxmlformats.org/officeDocument/2006/relationships" xmlns:m="http://schemas.openxmlformats.org/officeDocument/2006/math" xmlns:v="urn:schemas-microsoft-com:vml" xmlns:wp14="http://schemas.microsoft.com/office/word/2010/wordprocessingDrawing" xmlns:wp="http://schemas.openxmlformats.org/drawingml/2006/wordprocessingDrawing" xmlns:w10="urn:schemas-microsoft-com:office:word" xmlns:w="http://schemas.openxmlformats.org/wordprocessingml/2006/main" xmlns:w14="http://schemas.microsoft.com/office/word/2010/wordml" xmlns:w15="http://schemas.microsoft.com/office/word/2012/wordml" xmlns:w16se="http://schemas.microsoft.com/office/word/2015/wordml/symex" xmlns:wpg="http://schemas.microsoft.com/office/word/2010/wordprocessingGroup" xmlns:wpi="http://schemas.microsoft.com/office/word/2010/wordprocessingInk" xmlns:wne="http://schemas.microsoft.com/office/word/2006/wordml" xmlns:wps="http://schemas.microsoft.com/office/word/2010/wordprocessingShape" mc:Ignorable="w14 w15 w16se wp14">
   <w:body>
     <w:p>
       <w:pPr>
@@ -75,13 +75,13 @@
         <w:jc w:val="center"/>
         <w:rPr>
           <w:b/>
-          <w:lang w:val="de-DE"/>
+          <w:lang w:val="en-US"/>
         </w:rPr>
       </w:pPr>
       <w:r>
         <w:rPr>
           <w:b/>
-          <w:lang w:val="de-DE"/>
+          <w:lang w:val="en-US"/>
         </w:rPr>
         <w:t xml:space="preserve">Policy Video Script </w:t>
       </w:r>
@@ -1307,20 +1307,7 @@
                 <w:b/>
                 <w:lang w:val="en-US"/>
               </w:rPr>
-              <w:t>+</w:t>
-            </w:r>
-            <w:r>
-              <w:rPr>
-                <w:lang w:val="en-US"/>
-              </w:rPr>
-              <w:t xml:space="preserve"> </w:t>
-            </w:r>
-            <w:r>
-              <w:rPr>
-                <w:b/>
-                <w:lang w:val="en-US"/>
-              </w:rPr>
-              <w:t>1</w:t>
+              <w:t>XXX</w:t>
             </w:r>
             <w:r>
               <w:rPr>
@@ -1519,14 +1506,14 @@
                 <w:b/>
                 <w:lang w:val="en-US"/>
               </w:rPr>
-              <w:t>“+</w:t>
-            </w:r>
-            <w:r>
-              <w:rPr>
-                <w:b/>
-                <w:lang w:val="en-US"/>
-              </w:rPr>
-              <w:t>900</w:t>
+              <w:t>“</w:t>
+            </w:r>
+            <w:r>
+              <w:rPr>
+                <w:b/>
+                <w:lang w:val="en-US"/>
+              </w:rPr>
+              <w:t>XXX</w:t>
             </w:r>
             <w:r>
               <w:rPr>
@@ -1648,14 +1635,7 @@
                 <w:b/>
                 <w:lang w:val="en-US"/>
               </w:rPr>
-              <w:t xml:space="preserve">+ </w:t>
-            </w:r>
-            <w:r>
-              <w:rPr>
-                <w:b/>
-                <w:lang w:val="en-US"/>
-              </w:rPr>
-              <w:t>1800</w:t>
+              <w:t>XXX</w:t>
             </w:r>
             <w:r>
               <w:rPr>
@@ -2409,7 +2389,14 @@
                 <w:b/>
                 <w:lang w:val="en-US"/>
               </w:rPr>
-              <w:t>395 000</w:t>
+              <w:t>400</w:t>
+            </w:r>
+            <w:r>
+              <w:rPr>
+                <w:b/>
+                <w:lang w:val="en-US"/>
+              </w:rPr>
+              <w:t xml:space="preserve"> 000</w:t>
             </w:r>
             <w:r>
               <w:rPr>
@@ -3548,6 +3535,13 @@
         </w:tc>
       </w:tr>
     </w:tbl>
+    <w:p>
+      <w:pPr>
+        <w:rPr>
+          <w:lang w:val="en-US"/>
+        </w:rPr>
+      </w:pPr>
+    </w:p>
     <w:p>
       <w:pPr>
         <w:rPr>
@@ -3576,6 +3570,7 @@
           <w:b/>
           <w:lang w:val="de-DE"/>
         </w:rPr>
+        <w:lastRenderedPageBreak/>
         <w:t xml:space="preserve">Climate Video Script </w:t>
       </w:r>
     </w:p>
@@ -3628,8 +3623,10 @@
               <w:rPr>
                 <w:b/>
               </w:rPr>
-              <w:t>XXX</w:t>
-            </w:r>
+              <w:t>Turkish</w:t>
+            </w:r>
+            <w:bookmarkStart w:id="0" w:name="_GoBack"/>
+            <w:bookmarkEnd w:id="0"/>
           </w:p>
         </w:tc>
         <w:tc>
@@ -4422,7 +4419,14 @@
                 <w:b/>
                 <w:lang w:val="en-US"/>
               </w:rPr>
-              <w:t>Shows floods dealing a lot of damages (destructing house for instance)</w:t>
+              <w:t xml:space="preserve">Shows </w:t>
+            </w:r>
+            <w:r>
+              <w:rPr>
+                <w:b/>
+                <w:lang w:val="en-US"/>
+              </w:rPr>
+              <w:t>river flood</w:t>
             </w:r>
           </w:p>
         </w:tc>
@@ -4727,10 +4731,6 @@
           <w:p>
             <w:pPr>
               <w:pStyle w:val="ListParagraph"/>
-              <w:numPr>
-                <w:ilvl w:val="0"/>
-                <w:numId w:val="1"/>
-              </w:numPr>
               <w:rPr>
                 <w:lang w:val="en-US"/>
               </w:rPr>
@@ -4839,7 +4839,13 @@
               <w:rPr>
                 <w:lang w:val="en-US"/>
               </w:rPr>
-              <w:t xml:space="preserve">790 000 </w:t>
+              <w:t>800</w:t>
+            </w:r>
+            <w:r>
+              <w:rPr>
+                <w:lang w:val="en-US"/>
+              </w:rPr>
+              <w:t xml:space="preserve"> 000 </w:t>
             </w:r>
             <w:r>
               <w:rPr>
@@ -4865,20 +4871,14 @@
                 <w:b/>
                 <w:lang w:val="en-US"/>
               </w:rPr>
-              <w:t xml:space="preserve">Show house  and water rising from the bottom of the house and number </w:t>
-            </w:r>
-            <w:r>
-              <w:rPr>
-                <w:lang w:val="en-US"/>
-              </w:rPr>
-              <w:t xml:space="preserve">790 000 </w:t>
-            </w:r>
-            <w:r>
-              <w:rPr>
-                <w:b/>
-                <w:lang w:val="en-US"/>
-              </w:rPr>
-              <w:t>above the house</w:t>
+              <w:t xml:space="preserve">Show </w:t>
+            </w:r>
+            <w:r>
+              <w:rPr>
+                <w:b/>
+                <w:lang w:val="en-US"/>
+              </w:rPr>
+              <w:t>sea flooding</w:t>
             </w:r>
           </w:p>
         </w:tc>
@@ -4939,7 +4939,19 @@
               <w:rPr>
                 <w:lang w:val="en-US"/>
               </w:rPr>
-              <w:t>While, Turkey has already witnessed its three more hottest years during the last decade, surface temperature might rise up to 7°C by the end of the century</w:t>
+              <w:t>While</w:t>
+            </w:r>
+            <w:r>
+              <w:rPr>
+                <w:lang w:val="en-US"/>
+              </w:rPr>
+              <w:t xml:space="preserve"> Turkey has already witnessed its three hottest years during the last decade, surface temperature might rise up to 7°C by the end of the century</w:t>
+            </w:r>
+            <w:r>
+              <w:rPr>
+                <w:lang w:val="en-US"/>
+              </w:rPr>
+              <w:t>.</w:t>
             </w:r>
           </w:p>
         </w:tc>
@@ -5020,7 +5032,37 @@
               <w:rPr>
                 <w:lang w:val="en-US"/>
               </w:rPr>
-              <w:t>Moreover, climate change will likely lead Turkey to become a water scarce country by the end of 2070s</w:t>
+              <w:t xml:space="preserve">Moreover, climate change </w:t>
+            </w:r>
+            <w:r>
+              <w:rPr>
+                <w:lang w:val="en-US"/>
+              </w:rPr>
+              <w:t>would</w:t>
+            </w:r>
+            <w:r>
+              <w:rPr>
+                <w:lang w:val="en-US"/>
+              </w:rPr>
+              <w:t xml:space="preserve"> lead to </w:t>
+            </w:r>
+            <w:r>
+              <w:rPr>
+                <w:lang w:val="en-US"/>
+              </w:rPr>
+              <w:t>widespread water scarcity</w:t>
+            </w:r>
+            <w:r>
+              <w:rPr>
+                <w:lang w:val="en-US"/>
+              </w:rPr>
+              <w:t xml:space="preserve"> </w:t>
+            </w:r>
+            <w:r>
+              <w:rPr>
+                <w:lang w:val="en-US"/>
+              </w:rPr>
+              <w:t>in 50 years.</w:t>
             </w:r>
           </w:p>
         </w:tc>
@@ -5040,7 +5082,14 @@
                 <w:b/>
                 <w:lang w:val="en-US"/>
               </w:rPr>
-              <w:t>Show map of Turkey with rivers, and rivers size decreasing</w:t>
+              <w:t xml:space="preserve">Show </w:t>
+            </w:r>
+            <w:r>
+              <w:rPr>
+                <w:b/>
+                <w:lang w:val="en-US"/>
+              </w:rPr>
+              <w:t>emptying lake</w:t>
             </w:r>
           </w:p>
         </w:tc>
@@ -5101,7 +5150,31 @@
               <w:rPr>
                 <w:lang w:val="en-US"/>
               </w:rPr>
-              <w:t>Ecosystems will also be disrupt, for instance the largest glaciers in Turkey are forecast to be gone by 2065.</w:t>
+              <w:t>By then, e</w:t>
+            </w:r>
+            <w:r>
+              <w:rPr>
+                <w:lang w:val="en-US"/>
+              </w:rPr>
+              <w:t xml:space="preserve">cosystems will also be disrupt, </w:t>
+            </w:r>
+            <w:r>
+              <w:rPr>
+                <w:lang w:val="en-US"/>
+              </w:rPr>
+              <w:t>and the</w:t>
+            </w:r>
+            <w:r>
+              <w:rPr>
+                <w:lang w:val="en-US"/>
+              </w:rPr>
+              <w:t xml:space="preserve"> largest glaciers in Turkey </w:t>
+            </w:r>
+            <w:r>
+              <w:rPr>
+                <w:lang w:val="en-US"/>
+              </w:rPr>
+              <w:t>will be gone.</w:t>
             </w:r>
           </w:p>
         </w:tc>
@@ -5345,7 +5418,7 @@
 </file>
 
 <file path=word/endnotes.xml><?xml version="1.0" encoding="utf-8"?>
-<w:endnotes xmlns:wpc="http://schemas.microsoft.com/office/word/2010/wordprocessingCanvas" xmlns:cx="http://schemas.microsoft.com/office/drawing/2014/chartex" xmlns:cx1="http://schemas.microsoft.com/office/drawing/2015/9/8/chartex" xmlns:cx2="http://schemas.microsoft.com/office/drawing/2015/10/21/chartex" xmlns:cx3="http://schemas.microsoft.com/office/drawing/2016/5/9/chartex" xmlns:cx4="http://schemas.microsoft.com/office/drawing/2016/5/10/chartex" xmlns:cx5="http://schemas.microsoft.com/office/drawing/2016/5/11/chartex" xmlns:cx6="http://schemas.microsoft.com/office/drawing/2016/5/12/chartex" xmlns:cx7="http://schemas.microsoft.com/office/drawing/2016/5/13/chartex" xmlns:cx8="http://schemas.microsoft.com/office/drawing/2016/5/14/chartex" xmlns:mc="http://schemas.openxmlformats.org/markup-compatibility/2006" xmlns:aink="http://schemas.microsoft.com/office/drawing/2016/ink" xmlns:am3d="http://schemas.microsoft.com/office/drawing/2017/model3d" xmlns:o="urn:schemas-microsoft-com:office:office" xmlns:r="http://schemas.openxmlformats.org/officeDocument/2006/relationships" xmlns:m="http://schemas.openxmlformats.org/officeDocument/2006/math" xmlns:v="urn:schemas-microsoft-com:vml" xmlns:wp14="http://schemas.microsoft.com/office/word/2010/wordprocessingDrawing" xmlns:wp="http://schemas.openxmlformats.org/drawingml/2006/wordprocessingDrawing" xmlns:w10="urn:schemas-microsoft-com:office:word" xmlns:w="http://schemas.openxmlformats.org/wordprocessingml/2006/main" xmlns:w14="http://schemas.microsoft.com/office/word/2010/wordml" xmlns:w15="http://schemas.microsoft.com/office/word/2012/wordml" xmlns:w16cex="http://schemas.microsoft.com/office/word/2018/wordml/cex" xmlns:w16cid="http://schemas.microsoft.com/office/word/2016/wordml/cid" xmlns:w16="http://schemas.microsoft.com/office/word/2018/wordml" xmlns:w16se="http://schemas.microsoft.com/office/word/2015/wordml/symex" xmlns:wpg="http://schemas.microsoft.com/office/word/2010/wordprocessingGroup" xmlns:wpi="http://schemas.microsoft.com/office/word/2010/wordprocessingInk" xmlns:wne="http://schemas.microsoft.com/office/word/2006/wordml" xmlns:wps="http://schemas.microsoft.com/office/word/2010/wordprocessingShape" mc:Ignorable="w14 w15 w16se w16cid w16 w16cex wp14">
+<w:endnotes xmlns:wpc="http://schemas.microsoft.com/office/word/2010/wordprocessingCanvas" xmlns:cx="http://schemas.microsoft.com/office/drawing/2014/chartex" xmlns:cx1="http://schemas.microsoft.com/office/drawing/2015/9/8/chartex" xmlns:mc="http://schemas.openxmlformats.org/markup-compatibility/2006" xmlns:o="urn:schemas-microsoft-com:office:office" xmlns:r="http://schemas.openxmlformats.org/officeDocument/2006/relationships" xmlns:m="http://schemas.openxmlformats.org/officeDocument/2006/math" xmlns:v="urn:schemas-microsoft-com:vml" xmlns:wp14="http://schemas.microsoft.com/office/word/2010/wordprocessingDrawing" xmlns:wp="http://schemas.openxmlformats.org/drawingml/2006/wordprocessingDrawing" xmlns:w10="urn:schemas-microsoft-com:office:word" xmlns:w="http://schemas.openxmlformats.org/wordprocessingml/2006/main" xmlns:w14="http://schemas.microsoft.com/office/word/2010/wordml" xmlns:w15="http://schemas.microsoft.com/office/word/2012/wordml" xmlns:w16se="http://schemas.microsoft.com/office/word/2015/wordml/symex" xmlns:wpg="http://schemas.microsoft.com/office/word/2010/wordprocessingGroup" xmlns:wpi="http://schemas.microsoft.com/office/word/2010/wordprocessingInk" xmlns:wne="http://schemas.microsoft.com/office/word/2006/wordml" xmlns:wps="http://schemas.microsoft.com/office/word/2010/wordprocessingShape" mc:Ignorable="w14 w15 w16se wp14">
   <w:endnote w:type="separator" w:id="-1">
     <w:p>
       <w:pPr>
@@ -5370,7 +5443,7 @@
 </file>
 
 <file path=word/footnotes.xml><?xml version="1.0" encoding="utf-8"?>
-<w:footnotes xmlns:wpc="http://schemas.microsoft.com/office/word/2010/wordprocessingCanvas" xmlns:cx="http://schemas.microsoft.com/office/drawing/2014/chartex" xmlns:cx1="http://schemas.microsoft.com/office/drawing/2015/9/8/chartex" xmlns:cx2="http://schemas.microsoft.com/office/drawing/2015/10/21/chartex" xmlns:cx3="http://schemas.microsoft.com/office/drawing/2016/5/9/chartex" xmlns:cx4="http://schemas.microsoft.com/office/drawing/2016/5/10/chartex" xmlns:cx5="http://schemas.microsoft.com/office/drawing/2016/5/11/chartex" xmlns:cx6="http://schemas.microsoft.com/office/drawing/2016/5/12/chartex" xmlns:cx7="http://schemas.microsoft.com/office/drawing/2016/5/13/chartex" xmlns:cx8="http://schemas.microsoft.com/office/drawing/2016/5/14/chartex" xmlns:mc="http://schemas.openxmlformats.org/markup-compatibility/2006" xmlns:aink="http://schemas.microsoft.com/office/drawing/2016/ink" xmlns:am3d="http://schemas.microsoft.com/office/drawing/2017/model3d" xmlns:o="urn:schemas-microsoft-com:office:office" xmlns:r="http://schemas.openxmlformats.org/officeDocument/2006/relationships" xmlns:m="http://schemas.openxmlformats.org/officeDocument/2006/math" xmlns:v="urn:schemas-microsoft-com:vml" xmlns:wp14="http://schemas.microsoft.com/office/word/2010/wordprocessingDrawing" xmlns:wp="http://schemas.openxmlformats.org/drawingml/2006/wordprocessingDrawing" xmlns:w10="urn:schemas-microsoft-com:office:word" xmlns:w="http://schemas.openxmlformats.org/wordprocessingml/2006/main" xmlns:w14="http://schemas.microsoft.com/office/word/2010/wordml" xmlns:w15="http://schemas.microsoft.com/office/word/2012/wordml" xmlns:w16cex="http://schemas.microsoft.com/office/word/2018/wordml/cex" xmlns:w16cid="http://schemas.microsoft.com/office/word/2016/wordml/cid" xmlns:w16="http://schemas.microsoft.com/office/word/2018/wordml" xmlns:w16se="http://schemas.microsoft.com/office/word/2015/wordml/symex" xmlns:wpg="http://schemas.microsoft.com/office/word/2010/wordprocessingGroup" xmlns:wpi="http://schemas.microsoft.com/office/word/2010/wordprocessingInk" xmlns:wne="http://schemas.microsoft.com/office/word/2006/wordml" xmlns:wps="http://schemas.microsoft.com/office/word/2010/wordprocessingShape" mc:Ignorable="w14 w15 w16se w16cid w16 w16cex wp14">
+<w:footnotes xmlns:wpc="http://schemas.microsoft.com/office/word/2010/wordprocessingCanvas" xmlns:cx="http://schemas.microsoft.com/office/drawing/2014/chartex" xmlns:cx1="http://schemas.microsoft.com/office/drawing/2015/9/8/chartex" xmlns:mc="http://schemas.openxmlformats.org/markup-compatibility/2006" xmlns:o="urn:schemas-microsoft-com:office:office" xmlns:r="http://schemas.openxmlformats.org/officeDocument/2006/relationships" xmlns:m="http://schemas.openxmlformats.org/officeDocument/2006/math" xmlns:v="urn:schemas-microsoft-com:vml" xmlns:wp14="http://schemas.microsoft.com/office/word/2010/wordprocessingDrawing" xmlns:wp="http://schemas.openxmlformats.org/drawingml/2006/wordprocessingDrawing" xmlns:w10="urn:schemas-microsoft-com:office:word" xmlns:w="http://schemas.openxmlformats.org/wordprocessingml/2006/main" xmlns:w14="http://schemas.microsoft.com/office/word/2010/wordml" xmlns:w15="http://schemas.microsoft.com/office/word/2012/wordml" xmlns:w16se="http://schemas.microsoft.com/office/word/2015/wordml/symex" xmlns:wpg="http://schemas.microsoft.com/office/word/2010/wordprocessingGroup" xmlns:wpi="http://schemas.microsoft.com/office/word/2010/wordprocessingInk" xmlns:wne="http://schemas.microsoft.com/office/word/2006/wordml" xmlns:wps="http://schemas.microsoft.com/office/word/2010/wordprocessingShape" mc:Ignorable="w14 w15 w16se wp14">
   <w:footnote w:type="separator" w:id="-1">
     <w:p>
       <w:pPr>
@@ -5395,7 +5468,7 @@
 </file>
 
 <file path=word/numbering.xml><?xml version="1.0" encoding="utf-8"?>
-<w:numbering xmlns:wpc="http://schemas.microsoft.com/office/word/2010/wordprocessingCanvas" xmlns:cx="http://schemas.microsoft.com/office/drawing/2014/chartex" xmlns:cx1="http://schemas.microsoft.com/office/drawing/2015/9/8/chartex" xmlns:cx2="http://schemas.microsoft.com/office/drawing/2015/10/21/chartex" xmlns:cx3="http://schemas.microsoft.com/office/drawing/2016/5/9/chartex" xmlns:cx4="http://schemas.microsoft.com/office/drawing/2016/5/10/chartex" xmlns:cx5="http://schemas.microsoft.com/office/drawing/2016/5/11/chartex" xmlns:cx6="http://schemas.microsoft.com/office/drawing/2016/5/12/chartex" xmlns:cx7="http://schemas.microsoft.com/office/drawing/2016/5/13/chartex" xmlns:cx8="http://schemas.microsoft.com/office/drawing/2016/5/14/chartex" xmlns:mc="http://schemas.openxmlformats.org/markup-compatibility/2006" xmlns:aink="http://schemas.microsoft.com/office/drawing/2016/ink" xmlns:am3d="http://schemas.microsoft.com/office/drawing/2017/model3d" xmlns:o="urn:schemas-microsoft-com:office:office" xmlns:r="http://schemas.openxmlformats.org/officeDocument/2006/relationships" xmlns:m="http://schemas.openxmlformats.org/officeDocument/2006/math" xmlns:v="urn:schemas-microsoft-com:vml" xmlns:wp14="http://schemas.microsoft.com/office/word/2010/wordprocessingDrawing" xmlns:wp="http://schemas.openxmlformats.org/drawingml/2006/wordprocessingDrawing" xmlns:w10="urn:schemas-microsoft-com:office:word" xmlns:w="http://schemas.openxmlformats.org/wordprocessingml/2006/main" xmlns:w14="http://schemas.microsoft.com/office/word/2010/wordml" xmlns:w15="http://schemas.microsoft.com/office/word/2012/wordml" xmlns:w16cex="http://schemas.microsoft.com/office/word/2018/wordml/cex" xmlns:w16cid="http://schemas.microsoft.com/office/word/2016/wordml/cid" xmlns:w16="http://schemas.microsoft.com/office/word/2018/wordml" xmlns:w16se="http://schemas.microsoft.com/office/word/2015/wordml/symex" xmlns:wpg="http://schemas.microsoft.com/office/word/2010/wordprocessingGroup" xmlns:wpi="http://schemas.microsoft.com/office/word/2010/wordprocessingInk" xmlns:wne="http://schemas.microsoft.com/office/word/2006/wordml" xmlns:wps="http://schemas.microsoft.com/office/word/2010/wordprocessingShape" mc:Ignorable="w14 w15 w16se w16cid w16 w16cex wp14">
+<w:numbering xmlns:wpc="http://schemas.microsoft.com/office/word/2010/wordprocessingCanvas" xmlns:cx="http://schemas.microsoft.com/office/drawing/2014/chartex" xmlns:cx1="http://schemas.microsoft.com/office/drawing/2015/9/8/chartex" xmlns:mc="http://schemas.openxmlformats.org/markup-compatibility/2006" xmlns:o="urn:schemas-microsoft-com:office:office" xmlns:r="http://schemas.openxmlformats.org/officeDocument/2006/relationships" xmlns:m="http://schemas.openxmlformats.org/officeDocument/2006/math" xmlns:v="urn:schemas-microsoft-com:vml" xmlns:wp14="http://schemas.microsoft.com/office/word/2010/wordprocessingDrawing" xmlns:wp="http://schemas.openxmlformats.org/drawingml/2006/wordprocessingDrawing" xmlns:w10="urn:schemas-microsoft-com:office:word" xmlns:w="http://schemas.openxmlformats.org/wordprocessingml/2006/main" xmlns:w14="http://schemas.microsoft.com/office/word/2010/wordml" xmlns:w15="http://schemas.microsoft.com/office/word/2012/wordml" xmlns:w16se="http://schemas.microsoft.com/office/word/2015/wordml/symex" xmlns:wpg="http://schemas.microsoft.com/office/word/2010/wordprocessingGroup" xmlns:wpi="http://schemas.microsoft.com/office/word/2010/wordprocessingInk" xmlns:wne="http://schemas.microsoft.com/office/word/2006/wordml" xmlns:wps="http://schemas.microsoft.com/office/word/2010/wordprocessingShape" mc:Ignorable="w14 w15 w16se wp14">
   <w:abstractNum w:abstractNumId="0" w15:restartNumberingAfterBreak="0">
     <w:nsid w:val="41965FE9"/>
     <w:multiLevelType w:val="multilevel"/>
@@ -5829,7 +5902,7 @@
 </file>
 
 <file path=word/styles.xml><?xml version="1.0" encoding="utf-8"?>
-<w:styles xmlns:mc="http://schemas.openxmlformats.org/markup-compatibility/2006" xmlns:r="http://schemas.openxmlformats.org/officeDocument/2006/relationships" xmlns:w="http://schemas.openxmlformats.org/wordprocessingml/2006/main" xmlns:w14="http://schemas.microsoft.com/office/word/2010/wordml" xmlns:w15="http://schemas.microsoft.com/office/word/2012/wordml" xmlns:w16cex="http://schemas.microsoft.com/office/word/2018/wordml/cex" xmlns:w16cid="http://schemas.microsoft.com/office/word/2016/wordml/cid" xmlns:w16="http://schemas.microsoft.com/office/word/2018/wordml" xmlns:w16se="http://schemas.microsoft.com/office/word/2015/wordml/symex" mc:Ignorable="w14 w15 w16se w16cid w16 w16cex">
+<w:styles xmlns:mc="http://schemas.openxmlformats.org/markup-compatibility/2006" xmlns:r="http://schemas.openxmlformats.org/officeDocument/2006/relationships" xmlns:w="http://schemas.openxmlformats.org/wordprocessingml/2006/main" xmlns:w14="http://schemas.microsoft.com/office/word/2010/wordml" xmlns:w15="http://schemas.microsoft.com/office/word/2012/wordml" xmlns:w16se="http://schemas.microsoft.com/office/word/2015/wordml/symex" mc:Ignorable="w14 w15 w16se">
   <w:docDefaults>
     <w:rPrDefault>
       <w:rPr>
@@ -5845,7 +5918,7 @@
       </w:pPr>
     </w:pPrDefault>
   </w:docDefaults>
-  <w:latentStyles w:defLockedState="0" w:defUIPriority="99" w:defSemiHidden="0" w:defUnhideWhenUsed="0" w:defQFormat="0" w:count="376">
+  <w:latentStyles w:defLockedState="0" w:defUIPriority="99" w:defSemiHidden="0" w:defUnhideWhenUsed="0" w:defQFormat="0" w:count="371">
     <w:lsdException w:name="Normal" w:uiPriority="0" w:qFormat="1"/>
     <w:lsdException w:name="heading 1" w:uiPriority="9" w:qFormat="1"/>
     <w:lsdException w:name="heading 2" w:semiHidden="1" w:uiPriority="9" w:unhideWhenUsed="1" w:qFormat="1"/>
@@ -6217,11 +6290,6 @@
     <w:lsdException w:name="List Table 5 Dark Accent 6" w:uiPriority="50"/>
     <w:lsdException w:name="List Table 6 Colorful Accent 6" w:uiPriority="51"/>
     <w:lsdException w:name="List Table 7 Colorful Accent 6" w:uiPriority="52"/>
-    <w:lsdException w:name="Mention" w:semiHidden="1" w:unhideWhenUsed="1"/>
-    <w:lsdException w:name="Smart Hyperlink" w:semiHidden="1" w:unhideWhenUsed="1"/>
-    <w:lsdException w:name="Hashtag" w:semiHidden="1" w:unhideWhenUsed="1"/>
-    <w:lsdException w:name="Unresolved Mention" w:semiHidden="1" w:unhideWhenUsed="1"/>
-    <w:lsdException w:name="Smart Link" w:semiHidden="1" w:unhideWhenUsed="1"/>
   </w:latentStyles>
   <w:style w:type="paragraph" w:default="1" w:styleId="Normal">
     <w:name w:val="Normal"/>

--- a/videos/Video Script - Turkey.docx
+++ b/videos/Video Script - Turkey.docx
@@ -126,15 +126,15 @@
         <w:tblLook w:val="04A0" w:firstRow="1" w:lastRow="0" w:firstColumn="1" w:lastColumn="0" w:noHBand="0" w:noVBand="1"/>
       </w:tblPr>
       <w:tblGrid>
-        <w:gridCol w:w="1277"/>
-        <w:gridCol w:w="4252"/>
+        <w:gridCol w:w="2269"/>
+        <w:gridCol w:w="3260"/>
         <w:gridCol w:w="4820"/>
         <w:gridCol w:w="4960"/>
       </w:tblGrid>
       <w:tr>
         <w:tc>
           <w:tcPr>
-            <w:tcW w:w="1277" w:type="dxa"/>
+            <w:tcW w:w="2269" w:type="dxa"/>
           </w:tcPr>
           <w:p>
             <w:pPr>
@@ -153,7 +153,7 @@
         </w:tc>
         <w:tc>
           <w:tcPr>
-            <w:tcW w:w="4252" w:type="dxa"/>
+            <w:tcW w:w="3260" w:type="dxa"/>
           </w:tcPr>
           <w:p>
             <w:pPr>
@@ -217,17 +217,44 @@
       <w:tr>
         <w:tc>
           <w:tcPr>
-            <w:tcW w:w="1277" w:type="dxa"/>
+            <w:tcW w:w="2269" w:type="dxa"/>
           </w:tcPr>
           <w:p>
             <w:pPr>
               <w:jc w:val="both"/>
             </w:pPr>
-          </w:p>
-        </w:tc>
-        <w:tc>
-          <w:tcPr>
-            <w:tcW w:w="4252" w:type="dxa"/>
+            <w:r>
+              <w:t>00</w:t>
+            </w:r>
+            <w:r>
+              <w:t> ;</w:t>
+            </w:r>
+            <w:r>
+              <w:t>00</w:t>
+            </w:r>
+            <w:r>
+              <w:t> ;</w:t>
+            </w:r>
+            <w:r>
+              <w:t>00 - 00</w:t>
+            </w:r>
+            <w:r>
+              <w:t> ;</w:t>
+            </w:r>
+            <w:r>
+              <w:t>09</w:t>
+            </w:r>
+            <w:r>
+              <w:t> ;</w:t>
+            </w:r>
+            <w:r>
+              <w:t>13</w:t>
+            </w:r>
+          </w:p>
+        </w:tc>
+        <w:tc>
+          <w:tcPr>
+            <w:tcW w:w="3260" w:type="dxa"/>
           </w:tcPr>
           <w:p>
             <w:pPr>
@@ -472,7 +499,7 @@
       <w:tr>
         <w:tc>
           <w:tcPr>
-            <w:tcW w:w="1277" w:type="dxa"/>
+            <w:tcW w:w="2269" w:type="dxa"/>
           </w:tcPr>
           <w:p>
             <w:pPr>
@@ -481,11 +508,38 @@
                 <w:lang w:val="en-US"/>
               </w:rPr>
             </w:pPr>
-          </w:p>
-        </w:tc>
-        <w:tc>
-          <w:tcPr>
-            <w:tcW w:w="4252" w:type="dxa"/>
+            <w:r>
+              <w:t>00</w:t>
+            </w:r>
+            <w:r>
+              <w:t> ;</w:t>
+            </w:r>
+            <w:r>
+              <w:t>09</w:t>
+            </w:r>
+            <w:r>
+              <w:t> ;</w:t>
+            </w:r>
+            <w:r>
+              <w:t>13 – 00</w:t>
+            </w:r>
+            <w:r>
+              <w:t> ;</w:t>
+            </w:r>
+            <w:r>
+              <w:t>11</w:t>
+            </w:r>
+            <w:r>
+              <w:t> ;</w:t>
+            </w:r>
+            <w:r>
+              <w:t>22</w:t>
+            </w:r>
+          </w:p>
+        </w:tc>
+        <w:tc>
+          <w:tcPr>
+            <w:tcW w:w="3260" w:type="dxa"/>
           </w:tcPr>
           <w:p>
             <w:pPr>
@@ -579,7 +633,7 @@
       <w:tr>
         <w:tc>
           <w:tcPr>
-            <w:tcW w:w="1277" w:type="dxa"/>
+            <w:tcW w:w="2269" w:type="dxa"/>
           </w:tcPr>
           <w:p>
             <w:pPr>
@@ -588,11 +642,38 @@
                 <w:lang w:val="en-US"/>
               </w:rPr>
             </w:pPr>
-          </w:p>
-        </w:tc>
-        <w:tc>
-          <w:tcPr>
-            <w:tcW w:w="4252" w:type="dxa"/>
+            <w:r>
+              <w:t>00</w:t>
+            </w:r>
+            <w:r>
+              <w:t> ;</w:t>
+            </w:r>
+            <w:r>
+              <w:t>11</w:t>
+            </w:r>
+            <w:r>
+              <w:t> ;</w:t>
+            </w:r>
+            <w:r>
+              <w:t>22 – 00</w:t>
+            </w:r>
+            <w:r>
+              <w:t> ;</w:t>
+            </w:r>
+            <w:r>
+              <w:t>14</w:t>
+            </w:r>
+            <w:r>
+              <w:t> ;</w:t>
+            </w:r>
+            <w:r>
+              <w:t>05</w:t>
+            </w:r>
+          </w:p>
+        </w:tc>
+        <w:tc>
+          <w:tcPr>
+            <w:tcW w:w="3260" w:type="dxa"/>
           </w:tcPr>
           <w:p>
             <w:pPr>
@@ -725,17 +806,44 @@
       <w:tr>
         <w:tc>
           <w:tcPr>
-            <w:tcW w:w="1277" w:type="dxa"/>
+            <w:tcW w:w="2269" w:type="dxa"/>
           </w:tcPr>
           <w:p>
             <w:pPr>
               <w:jc w:val="both"/>
             </w:pPr>
-          </w:p>
-        </w:tc>
-        <w:tc>
-          <w:tcPr>
-            <w:tcW w:w="4252" w:type="dxa"/>
+            <w:r>
+              <w:t>00</w:t>
+            </w:r>
+            <w:r>
+              <w:t> ;</w:t>
+            </w:r>
+            <w:r>
+              <w:t>14</w:t>
+            </w:r>
+            <w:r>
+              <w:t> ;</w:t>
+            </w:r>
+            <w:r>
+              <w:t>05 – 00</w:t>
+            </w:r>
+            <w:r>
+              <w:t> ;</w:t>
+            </w:r>
+            <w:r>
+              <w:t>16</w:t>
+            </w:r>
+            <w:r>
+              <w:t> ;</w:t>
+            </w:r>
+            <w:r>
+              <w:t>26</w:t>
+            </w:r>
+          </w:p>
+        </w:tc>
+        <w:tc>
+          <w:tcPr>
+            <w:tcW w:w="3260" w:type="dxa"/>
           </w:tcPr>
           <w:p>
             <w:pPr>
@@ -854,7 +962,7 @@
       <w:tr>
         <w:tc>
           <w:tcPr>
-            <w:tcW w:w="1277" w:type="dxa"/>
+            <w:tcW w:w="2269" w:type="dxa"/>
           </w:tcPr>
           <w:p>
             <w:pPr>
@@ -863,11 +971,38 @@
                 <w:lang w:val="en-US"/>
               </w:rPr>
             </w:pPr>
-          </w:p>
-        </w:tc>
-        <w:tc>
-          <w:tcPr>
-            <w:tcW w:w="4252" w:type="dxa"/>
+            <w:r>
+              <w:t>00</w:t>
+            </w:r>
+            <w:r>
+              <w:t> ;</w:t>
+            </w:r>
+            <w:r>
+              <w:t>16</w:t>
+            </w:r>
+            <w:r>
+              <w:t> ;</w:t>
+            </w:r>
+            <w:r>
+              <w:t>26 – 00</w:t>
+            </w:r>
+            <w:r>
+              <w:t> ;</w:t>
+            </w:r>
+            <w:r>
+              <w:t>20</w:t>
+            </w:r>
+            <w:r>
+              <w:t> ;</w:t>
+            </w:r>
+            <w:r>
+              <w:t>15</w:t>
+            </w:r>
+          </w:p>
+        </w:tc>
+        <w:tc>
+          <w:tcPr>
+            <w:tcW w:w="3260" w:type="dxa"/>
           </w:tcPr>
           <w:p>
             <w:pPr>
@@ -997,7 +1132,7 @@
       <w:tr>
         <w:tc>
           <w:tcPr>
-            <w:tcW w:w="1277" w:type="dxa"/>
+            <w:tcW w:w="2269" w:type="dxa"/>
           </w:tcPr>
           <w:p>
             <w:pPr>
@@ -1006,11 +1141,38 @@
                 <w:lang w:val="en-US"/>
               </w:rPr>
             </w:pPr>
-          </w:p>
-        </w:tc>
-        <w:tc>
-          <w:tcPr>
-            <w:tcW w:w="4252" w:type="dxa"/>
+            <w:r>
+              <w:t>00</w:t>
+            </w:r>
+            <w:r>
+              <w:t> ;</w:t>
+            </w:r>
+            <w:r>
+              <w:t>20</w:t>
+            </w:r>
+            <w:r>
+              <w:t> ;</w:t>
+            </w:r>
+            <w:r>
+              <w:t>15 – 00</w:t>
+            </w:r>
+            <w:r>
+              <w:t> ;</w:t>
+            </w:r>
+            <w:r>
+              <w:t>28</w:t>
+            </w:r>
+            <w:r>
+              <w:t> ;</w:t>
+            </w:r>
+            <w:r>
+              <w:t>18</w:t>
+            </w:r>
+          </w:p>
+        </w:tc>
+        <w:tc>
+          <w:tcPr>
+            <w:tcW w:w="3260" w:type="dxa"/>
           </w:tcPr>
           <w:p>
             <w:pPr>
@@ -1335,7 +1497,7 @@
       <w:tr>
         <w:tc>
           <w:tcPr>
-            <w:tcW w:w="1277" w:type="dxa"/>
+            <w:tcW w:w="2269" w:type="dxa"/>
           </w:tcPr>
           <w:p>
             <w:pPr>
@@ -1344,11 +1506,38 @@
                 <w:lang w:val="en-US"/>
               </w:rPr>
             </w:pPr>
-          </w:p>
-        </w:tc>
-        <w:tc>
-          <w:tcPr>
-            <w:tcW w:w="4252" w:type="dxa"/>
+            <w:r>
+              <w:t>00</w:t>
+            </w:r>
+            <w:r>
+              <w:t> ;</w:t>
+            </w:r>
+            <w:r>
+              <w:t>28</w:t>
+            </w:r>
+            <w:r>
+              <w:t> ;</w:t>
+            </w:r>
+            <w:r>
+              <w:t>18 – 00</w:t>
+            </w:r>
+            <w:r>
+              <w:t> ;</w:t>
+            </w:r>
+            <w:r>
+              <w:t>37</w:t>
+            </w:r>
+            <w:r>
+              <w:t> ;</w:t>
+            </w:r>
+            <w:r>
+              <w:t>08</w:t>
+            </w:r>
+          </w:p>
+        </w:tc>
+        <w:tc>
+          <w:tcPr>
+            <w:tcW w:w="3260" w:type="dxa"/>
           </w:tcPr>
           <w:p>
             <w:pPr>
@@ -1502,6 +1691,7 @@
               <w:rPr>
                 <w:lang w:val="en-US"/>
               </w:rPr>
+              <w:lastRenderedPageBreak/>
               <w:t>içten</w:t>
             </w:r>
             <w:proofErr w:type="spellEnd"/>
@@ -1584,6 +1774,7 @@
               <w:rPr>
                 <w:lang w:val="en-US"/>
               </w:rPr>
+              <w:lastRenderedPageBreak/>
               <w:t xml:space="preserve">Let’s start with a policy that forces car producers to produce greener cars </w:t>
             </w:r>
             <w:r>
@@ -1625,19 +1816,19 @@
         </w:trPr>
         <w:tc>
           <w:tcPr>
-            <w:tcW w:w="1277" w:type="dxa"/>
-          </w:tcPr>
-          <w:p>
-            <w:pPr>
-              <w:rPr>
-                <w:lang w:val="en-US"/>
-              </w:rPr>
-            </w:pPr>
-          </w:p>
-        </w:tc>
-        <w:tc>
-          <w:tcPr>
-            <w:tcW w:w="4252" w:type="dxa"/>
+            <w:tcW w:w="2269" w:type="dxa"/>
+          </w:tcPr>
+          <w:p>
+            <w:pPr>
+              <w:rPr>
+                <w:lang w:val="en-US"/>
+              </w:rPr>
+            </w:pPr>
+          </w:p>
+        </w:tc>
+        <w:tc>
+          <w:tcPr>
+            <w:tcW w:w="3260" w:type="dxa"/>
           </w:tcPr>
           <w:p>
             <w:pPr>
@@ -1693,19 +1884,46 @@
         </w:trPr>
         <w:tc>
           <w:tcPr>
-            <w:tcW w:w="1277" w:type="dxa"/>
-          </w:tcPr>
-          <w:p>
-            <w:pPr>
-              <w:rPr>
-                <w:lang w:val="en-US"/>
-              </w:rPr>
-            </w:pPr>
-          </w:p>
-        </w:tc>
-        <w:tc>
-          <w:tcPr>
-            <w:tcW w:w="4252" w:type="dxa"/>
+            <w:tcW w:w="2269" w:type="dxa"/>
+          </w:tcPr>
+          <w:p>
+            <w:pPr>
+              <w:rPr>
+                <w:lang w:val="en-US"/>
+              </w:rPr>
+            </w:pPr>
+            <w:r>
+              <w:t>00</w:t>
+            </w:r>
+            <w:r>
+              <w:t> ;</w:t>
+            </w:r>
+            <w:r>
+              <w:t>37</w:t>
+            </w:r>
+            <w:r>
+              <w:t> ;</w:t>
+            </w:r>
+            <w:r>
+              <w:t>08 – 00</w:t>
+            </w:r>
+            <w:r>
+              <w:t> ;</w:t>
+            </w:r>
+            <w:r>
+              <w:t>50</w:t>
+            </w:r>
+            <w:r>
+              <w:t> ;</w:t>
+            </w:r>
+            <w:r>
+              <w:t>07</w:t>
+            </w:r>
+          </w:p>
+        </w:tc>
+        <w:tc>
+          <w:tcPr>
+            <w:tcW w:w="3260" w:type="dxa"/>
           </w:tcPr>
           <w:p>
             <w:pPr>
@@ -2171,19 +2389,46 @@
       <w:tr>
         <w:tc>
           <w:tcPr>
-            <w:tcW w:w="1277" w:type="dxa"/>
-          </w:tcPr>
-          <w:p>
-            <w:pPr>
-              <w:rPr>
-                <w:lang w:val="en-US"/>
-              </w:rPr>
-            </w:pPr>
-          </w:p>
-        </w:tc>
-        <w:tc>
-          <w:tcPr>
-            <w:tcW w:w="4252" w:type="dxa"/>
+            <w:tcW w:w="2269" w:type="dxa"/>
+          </w:tcPr>
+          <w:p>
+            <w:pPr>
+              <w:rPr>
+                <w:lang w:val="en-US"/>
+              </w:rPr>
+            </w:pPr>
+            <w:r>
+              <w:t>00</w:t>
+            </w:r>
+            <w:r>
+              <w:t> ;</w:t>
+            </w:r>
+            <w:r>
+              <w:t>50</w:t>
+            </w:r>
+            <w:r>
+              <w:t> ;</w:t>
+            </w:r>
+            <w:r>
+              <w:t>07 – 01</w:t>
+            </w:r>
+            <w:r>
+              <w:t> ;</w:t>
+            </w:r>
+            <w:r>
+              <w:t>05</w:t>
+            </w:r>
+            <w:r>
+              <w:t> ;</w:t>
+            </w:r>
+            <w:r>
+              <w:t>04</w:t>
+            </w:r>
+          </w:p>
+        </w:tc>
+        <w:tc>
+          <w:tcPr>
+            <w:tcW w:w="3260" w:type="dxa"/>
           </w:tcPr>
           <w:p>
             <w:pPr>
@@ -2700,19 +2945,22 @@
       <w:tr>
         <w:tc>
           <w:tcPr>
-            <w:tcW w:w="1277" w:type="dxa"/>
-          </w:tcPr>
-          <w:p>
-            <w:pPr>
-              <w:rPr>
-                <w:lang w:val="en-US"/>
-              </w:rPr>
-            </w:pPr>
-          </w:p>
-        </w:tc>
-        <w:tc>
-          <w:tcPr>
-            <w:tcW w:w="4252" w:type="dxa"/>
+            <w:tcW w:w="2269" w:type="dxa"/>
+          </w:tcPr>
+          <w:p>
+            <w:pPr>
+              <w:rPr>
+                <w:lang w:val="en-US"/>
+              </w:rPr>
+            </w:pPr>
+            <w:r>
+              <w:t>01 ;05 ;04 – 01 ;14 ;24</w:t>
+            </w:r>
+          </w:p>
+        </w:tc>
+        <w:tc>
+          <w:tcPr>
+            <w:tcW w:w="3260" w:type="dxa"/>
           </w:tcPr>
           <w:p>
             <w:pPr>
@@ -3024,19 +3272,22 @@
       <w:tr>
         <w:tc>
           <w:tcPr>
-            <w:tcW w:w="1277" w:type="dxa"/>
-          </w:tcPr>
-          <w:p>
-            <w:pPr>
-              <w:rPr>
-                <w:lang w:val="en-US"/>
-              </w:rPr>
-            </w:pPr>
-          </w:p>
-        </w:tc>
-        <w:tc>
-          <w:tcPr>
-            <w:tcW w:w="4252" w:type="dxa"/>
+            <w:tcW w:w="2269" w:type="dxa"/>
+          </w:tcPr>
+          <w:p>
+            <w:pPr>
+              <w:rPr>
+                <w:lang w:val="en-US"/>
+              </w:rPr>
+            </w:pPr>
+            <w:r>
+              <w:t>01 ;14 ;24 – 01 ;25 ;03</w:t>
+            </w:r>
+          </w:p>
+        </w:tc>
+        <w:tc>
+          <w:tcPr>
+            <w:tcW w:w="3260" w:type="dxa"/>
           </w:tcPr>
           <w:p>
             <w:pPr>
@@ -3392,19 +3643,23 @@
       <w:tr>
         <w:tc>
           <w:tcPr>
-            <w:tcW w:w="1277" w:type="dxa"/>
-          </w:tcPr>
-          <w:p>
-            <w:pPr>
-              <w:rPr>
-                <w:lang w:val="en-US"/>
-              </w:rPr>
-            </w:pPr>
-          </w:p>
-        </w:tc>
-        <w:tc>
-          <w:tcPr>
-            <w:tcW w:w="4252" w:type="dxa"/>
+            <w:tcW w:w="2269" w:type="dxa"/>
+          </w:tcPr>
+          <w:p>
+            <w:pPr>
+              <w:rPr>
+                <w:lang w:val="en-US"/>
+              </w:rPr>
+            </w:pPr>
+            <w:r>
+              <w:lastRenderedPageBreak/>
+              <w:t>01 ;25 ;03 – 01 ;29 ;08</w:t>
+            </w:r>
+          </w:p>
+        </w:tc>
+        <w:tc>
+          <w:tcPr>
+            <w:tcW w:w="3260" w:type="dxa"/>
           </w:tcPr>
           <w:p>
             <w:pPr>
@@ -3556,19 +3811,22 @@
       <w:tr>
         <w:tc>
           <w:tcPr>
-            <w:tcW w:w="1277" w:type="dxa"/>
-          </w:tcPr>
-          <w:p>
-            <w:pPr>
-              <w:rPr>
-                <w:lang w:val="en-US"/>
-              </w:rPr>
-            </w:pPr>
-          </w:p>
-        </w:tc>
-        <w:tc>
-          <w:tcPr>
-            <w:tcW w:w="4252" w:type="dxa"/>
+            <w:tcW w:w="2269" w:type="dxa"/>
+          </w:tcPr>
+          <w:p>
+            <w:pPr>
+              <w:rPr>
+                <w:lang w:val="en-US"/>
+              </w:rPr>
+            </w:pPr>
+            <w:r>
+              <w:t>01 ;29 ;08 – 01 ;33 ;01</w:t>
+            </w:r>
+          </w:p>
+        </w:tc>
+        <w:tc>
+          <w:tcPr>
+            <w:tcW w:w="3260" w:type="dxa"/>
           </w:tcPr>
           <w:p>
             <w:pPr>
@@ -3800,19 +4058,22 @@
       <w:tr>
         <w:tc>
           <w:tcPr>
-            <w:tcW w:w="1277" w:type="dxa"/>
-          </w:tcPr>
-          <w:p>
-            <w:pPr>
-              <w:rPr>
-                <w:lang w:val="en-US"/>
-              </w:rPr>
-            </w:pPr>
-          </w:p>
-        </w:tc>
-        <w:tc>
-          <w:tcPr>
-            <w:tcW w:w="4252" w:type="dxa"/>
+            <w:tcW w:w="2269" w:type="dxa"/>
+          </w:tcPr>
+          <w:p>
+            <w:pPr>
+              <w:rPr>
+                <w:lang w:val="en-US"/>
+              </w:rPr>
+            </w:pPr>
+            <w:r>
+              <w:t>01 ;33 ;01 – 01 ;39 ;00</w:t>
+            </w:r>
+          </w:p>
+        </w:tc>
+        <w:tc>
+          <w:tcPr>
+            <w:tcW w:w="3260" w:type="dxa"/>
           </w:tcPr>
           <w:p>
             <w:pPr>
@@ -4016,19 +4277,30 @@
       <w:tr>
         <w:tc>
           <w:tcPr>
-            <w:tcW w:w="1277" w:type="dxa"/>
-          </w:tcPr>
-          <w:p>
-            <w:pPr>
-              <w:rPr>
-                <w:lang w:val="en-US"/>
-              </w:rPr>
-            </w:pPr>
-          </w:p>
-        </w:tc>
-        <w:tc>
-          <w:tcPr>
-            <w:tcW w:w="4252" w:type="dxa"/>
+            <w:tcW w:w="2269" w:type="dxa"/>
+          </w:tcPr>
+          <w:p>
+            <w:pPr>
+              <w:rPr>
+                <w:lang w:val="en-US"/>
+              </w:rPr>
+            </w:pPr>
+            <w:r>
+              <w:t xml:space="preserve">01 ;39 ;00 - </w:t>
+            </w:r>
+            <w:proofErr w:type="gramStart"/>
+            <w:r>
+              <w:t>01;</w:t>
+            </w:r>
+            <w:proofErr w:type="gramEnd"/>
+            <w:r>
+              <w:t>41;22</w:t>
+            </w:r>
+          </w:p>
+        </w:tc>
+        <w:tc>
+          <w:tcPr>
+            <w:tcW w:w="3260" w:type="dxa"/>
           </w:tcPr>
           <w:p>
             <w:pPr>
@@ -4140,19 +4412,37 @@
       <w:tr>
         <w:tc>
           <w:tcPr>
-            <w:tcW w:w="1277" w:type="dxa"/>
-          </w:tcPr>
-          <w:p>
-            <w:pPr>
-              <w:rPr>
-                <w:lang w:val="en-US"/>
-              </w:rPr>
-            </w:pPr>
-          </w:p>
-        </w:tc>
-        <w:tc>
-          <w:tcPr>
-            <w:tcW w:w="4252" w:type="dxa"/>
+            <w:tcW w:w="2269" w:type="dxa"/>
+          </w:tcPr>
+          <w:p>
+            <w:pPr>
+              <w:rPr>
+                <w:lang w:val="en-US"/>
+              </w:rPr>
+            </w:pPr>
+            <w:r>
+              <w:rPr>
+                <w:lang w:val="en-US"/>
+              </w:rPr>
+              <w:t>01;41;22</w:t>
+            </w:r>
+            <w:r>
+              <w:rPr>
+                <w:lang w:val="en-US"/>
+              </w:rPr>
+              <w:t xml:space="preserve"> - </w:t>
+            </w:r>
+            <w:r>
+              <w:rPr>
+                <w:lang w:val="en-US"/>
+              </w:rPr>
+              <w:t>01;50;00</w:t>
+            </w:r>
+          </w:p>
+        </w:tc>
+        <w:tc>
+          <w:tcPr>
+            <w:tcW w:w="3260" w:type="dxa"/>
           </w:tcPr>
           <w:p>
             <w:pPr>
@@ -4473,19 +4763,37 @@
       <w:tr>
         <w:tc>
           <w:tcPr>
-            <w:tcW w:w="1277" w:type="dxa"/>
-          </w:tcPr>
-          <w:p>
-            <w:pPr>
-              <w:rPr>
-                <w:lang w:val="en-US"/>
-              </w:rPr>
-            </w:pPr>
-          </w:p>
-        </w:tc>
-        <w:tc>
-          <w:tcPr>
-            <w:tcW w:w="4252" w:type="dxa"/>
+            <w:tcW w:w="2269" w:type="dxa"/>
+          </w:tcPr>
+          <w:p>
+            <w:pPr>
+              <w:rPr>
+                <w:lang w:val="en-US"/>
+              </w:rPr>
+            </w:pPr>
+            <w:r>
+              <w:rPr>
+                <w:lang w:val="en-US"/>
+              </w:rPr>
+              <w:t>01;50;00</w:t>
+            </w:r>
+            <w:r>
+              <w:rPr>
+                <w:lang w:val="en-US"/>
+              </w:rPr>
+              <w:t xml:space="preserve"> - </w:t>
+            </w:r>
+            <w:r>
+              <w:rPr>
+                <w:lang w:val="en-US"/>
+              </w:rPr>
+              <w:t>01;53;11</w:t>
+            </w:r>
+          </w:p>
+        </w:tc>
+        <w:tc>
+          <w:tcPr>
+            <w:tcW w:w="3260" w:type="dxa"/>
           </w:tcPr>
           <w:p>
             <w:pPr>
@@ -4693,19 +5001,37 @@
       <w:tr>
         <w:tc>
           <w:tcPr>
-            <w:tcW w:w="1277" w:type="dxa"/>
-          </w:tcPr>
-          <w:p>
-            <w:pPr>
-              <w:rPr>
-                <w:lang w:val="en-US"/>
-              </w:rPr>
-            </w:pPr>
-          </w:p>
-        </w:tc>
-        <w:tc>
-          <w:tcPr>
-            <w:tcW w:w="4252" w:type="dxa"/>
+            <w:tcW w:w="2269" w:type="dxa"/>
+          </w:tcPr>
+          <w:p>
+            <w:pPr>
+              <w:rPr>
+                <w:lang w:val="en-US"/>
+              </w:rPr>
+            </w:pPr>
+            <w:r>
+              <w:rPr>
+                <w:lang w:val="en-US"/>
+              </w:rPr>
+              <w:t>01;53;11</w:t>
+            </w:r>
+            <w:r>
+              <w:rPr>
+                <w:lang w:val="en-US"/>
+              </w:rPr>
+              <w:t xml:space="preserve"> - </w:t>
+            </w:r>
+            <w:r>
+              <w:rPr>
+                <w:lang w:val="en-US"/>
+              </w:rPr>
+              <w:t>01;57;13</w:t>
+            </w:r>
+          </w:p>
+        </w:tc>
+        <w:tc>
+          <w:tcPr>
+            <w:tcW w:w="3260" w:type="dxa"/>
           </w:tcPr>
           <w:p>
             <w:pPr>
@@ -4867,19 +5193,37 @@
       <w:tr>
         <w:tc>
           <w:tcPr>
-            <w:tcW w:w="1277" w:type="dxa"/>
-          </w:tcPr>
-          <w:p>
-            <w:pPr>
-              <w:rPr>
-                <w:lang w:val="en-US"/>
-              </w:rPr>
-            </w:pPr>
-          </w:p>
-        </w:tc>
-        <w:tc>
-          <w:tcPr>
-            <w:tcW w:w="4252" w:type="dxa"/>
+            <w:tcW w:w="2269" w:type="dxa"/>
+          </w:tcPr>
+          <w:p>
+            <w:pPr>
+              <w:rPr>
+                <w:lang w:val="en-US"/>
+              </w:rPr>
+            </w:pPr>
+            <w:r>
+              <w:rPr>
+                <w:lang w:val="en-US"/>
+              </w:rPr>
+              <w:t>01;57;13</w:t>
+            </w:r>
+            <w:r>
+              <w:rPr>
+                <w:lang w:val="en-US"/>
+              </w:rPr>
+              <w:t xml:space="preserve"> - </w:t>
+            </w:r>
+            <w:r>
+              <w:rPr>
+                <w:lang w:val="en-US"/>
+              </w:rPr>
+              <w:t>02;05;17</w:t>
+            </w:r>
+          </w:p>
+        </w:tc>
+        <w:tc>
+          <w:tcPr>
+            <w:tcW w:w="3260" w:type="dxa"/>
           </w:tcPr>
           <w:p>
             <w:pPr>
@@ -5147,19 +5491,37 @@
       <w:tr>
         <w:tc>
           <w:tcPr>
-            <w:tcW w:w="1277" w:type="dxa"/>
-          </w:tcPr>
-          <w:p>
-            <w:pPr>
-              <w:rPr>
-                <w:lang w:val="en-US"/>
-              </w:rPr>
-            </w:pPr>
-          </w:p>
-        </w:tc>
-        <w:tc>
-          <w:tcPr>
-            <w:tcW w:w="4252" w:type="dxa"/>
+            <w:tcW w:w="2269" w:type="dxa"/>
+          </w:tcPr>
+          <w:p>
+            <w:pPr>
+              <w:rPr>
+                <w:lang w:val="en-US"/>
+              </w:rPr>
+            </w:pPr>
+            <w:r>
+              <w:rPr>
+                <w:lang w:val="en-US"/>
+              </w:rPr>
+              <w:t>02;05;17</w:t>
+            </w:r>
+            <w:r>
+              <w:rPr>
+                <w:lang w:val="en-US"/>
+              </w:rPr>
+              <w:t xml:space="preserve"> - </w:t>
+            </w:r>
+            <w:r>
+              <w:rPr>
+                <w:lang w:val="en-US"/>
+              </w:rPr>
+              <w:t>02;12;28</w:t>
+            </w:r>
+          </w:p>
+        </w:tc>
+        <w:tc>
+          <w:tcPr>
+            <w:tcW w:w="3260" w:type="dxa"/>
           </w:tcPr>
           <w:p>
             <w:pPr>
@@ -5415,19 +5777,37 @@
       <w:tr>
         <w:tc>
           <w:tcPr>
-            <w:tcW w:w="1277" w:type="dxa"/>
-          </w:tcPr>
-          <w:p>
-            <w:pPr>
-              <w:rPr>
-                <w:lang w:val="en-US"/>
-              </w:rPr>
-            </w:pPr>
-          </w:p>
-        </w:tc>
-        <w:tc>
-          <w:tcPr>
-            <w:tcW w:w="4252" w:type="dxa"/>
+            <w:tcW w:w="2269" w:type="dxa"/>
+          </w:tcPr>
+          <w:p>
+            <w:pPr>
+              <w:rPr>
+                <w:lang w:val="en-US"/>
+              </w:rPr>
+            </w:pPr>
+            <w:r>
+              <w:rPr>
+                <w:lang w:val="en-US"/>
+              </w:rPr>
+              <w:t>02;12;28</w:t>
+            </w:r>
+            <w:r>
+              <w:rPr>
+                <w:lang w:val="en-US"/>
+              </w:rPr>
+              <w:t xml:space="preserve"> - </w:t>
+            </w:r>
+            <w:r>
+              <w:rPr>
+                <w:lang w:val="en-US"/>
+              </w:rPr>
+              <w:t>02;17;08</w:t>
+            </w:r>
+          </w:p>
+        </w:tc>
+        <w:tc>
+          <w:tcPr>
+            <w:tcW w:w="3260" w:type="dxa"/>
           </w:tcPr>
           <w:p>
             <w:pPr>
@@ -5593,20 +5973,39 @@
       <w:tr>
         <w:tc>
           <w:tcPr>
-            <w:tcW w:w="1277" w:type="dxa"/>
-          </w:tcPr>
-          <w:p>
-            <w:pPr>
-              <w:rPr>
-                <w:iCs/>
-                <w:lang w:val="en-US"/>
-              </w:rPr>
-            </w:pPr>
-          </w:p>
-        </w:tc>
-        <w:tc>
-          <w:tcPr>
-            <w:tcW w:w="4252" w:type="dxa"/>
+            <w:tcW w:w="2269" w:type="dxa"/>
+          </w:tcPr>
+          <w:p>
+            <w:pPr>
+              <w:rPr>
+                <w:iCs/>
+                <w:lang w:val="en-US"/>
+              </w:rPr>
+            </w:pPr>
+            <w:r>
+              <w:rPr>
+                <w:lang w:val="en-US"/>
+              </w:rPr>
+              <w:lastRenderedPageBreak/>
+              <w:t>02;17;08</w:t>
+            </w:r>
+            <w:r>
+              <w:rPr>
+                <w:lang w:val="en-US"/>
+              </w:rPr>
+              <w:t xml:space="preserve"> - </w:t>
+            </w:r>
+            <w:r>
+              <w:rPr>
+                <w:lang w:val="en-US"/>
+              </w:rPr>
+              <w:t>02;26;17</w:t>
+            </w:r>
+          </w:p>
+        </w:tc>
+        <w:tc>
+          <w:tcPr>
+            <w:tcW w:w="3260" w:type="dxa"/>
           </w:tcPr>
           <w:p>
             <w:pPr>
@@ -5876,20 +6275,38 @@
       <w:tr>
         <w:tc>
           <w:tcPr>
-            <w:tcW w:w="1277" w:type="dxa"/>
-          </w:tcPr>
-          <w:p>
-            <w:pPr>
-              <w:rPr>
-                <w:iCs/>
-                <w:lang w:val="en-US"/>
-              </w:rPr>
-            </w:pPr>
-          </w:p>
-        </w:tc>
-        <w:tc>
-          <w:tcPr>
-            <w:tcW w:w="4252" w:type="dxa"/>
+            <w:tcW w:w="2269" w:type="dxa"/>
+          </w:tcPr>
+          <w:p>
+            <w:pPr>
+              <w:rPr>
+                <w:iCs/>
+                <w:lang w:val="en-US"/>
+              </w:rPr>
+            </w:pPr>
+            <w:r>
+              <w:rPr>
+                <w:lang w:val="en-US"/>
+              </w:rPr>
+              <w:t>02;26;17</w:t>
+            </w:r>
+            <w:r>
+              <w:rPr>
+                <w:lang w:val="en-US"/>
+              </w:rPr>
+              <w:t xml:space="preserve"> - </w:t>
+            </w:r>
+            <w:r>
+              <w:rPr>
+                <w:lang w:val="en-US"/>
+              </w:rPr>
+              <w:t>02;30;04</w:t>
+            </w:r>
+          </w:p>
+        </w:tc>
+        <w:tc>
+          <w:tcPr>
+            <w:tcW w:w="3260" w:type="dxa"/>
           </w:tcPr>
           <w:p>
             <w:pPr>
@@ -6038,19 +6455,45 @@
       <w:tr>
         <w:tc>
           <w:tcPr>
-            <w:tcW w:w="1277" w:type="dxa"/>
-          </w:tcPr>
-          <w:p>
-            <w:pPr>
-              <w:rPr>
-                <w:iCs/>
-              </w:rPr>
-            </w:pPr>
-          </w:p>
-        </w:tc>
-        <w:tc>
-          <w:tcPr>
-            <w:tcW w:w="4252" w:type="dxa"/>
+            <w:tcW w:w="2269" w:type="dxa"/>
+          </w:tcPr>
+          <w:p>
+            <w:pPr>
+              <w:rPr>
+                <w:iCs/>
+              </w:rPr>
+            </w:pPr>
+            <w:proofErr w:type="gramStart"/>
+            <w:r>
+              <w:rPr>
+                <w:iCs/>
+              </w:rPr>
+              <w:t>02;</w:t>
+            </w:r>
+            <w:proofErr w:type="gramEnd"/>
+            <w:r>
+              <w:rPr>
+                <w:iCs/>
+              </w:rPr>
+              <w:t>30;04</w:t>
+            </w:r>
+            <w:r>
+              <w:rPr>
+                <w:iCs/>
+              </w:rPr>
+              <w:t xml:space="preserve"> - </w:t>
+            </w:r>
+            <w:r>
+              <w:rPr>
+                <w:iCs/>
+              </w:rPr>
+              <w:t>02;31;26</w:t>
+            </w:r>
+          </w:p>
+        </w:tc>
+        <w:tc>
+          <w:tcPr>
+            <w:tcW w:w="3260" w:type="dxa"/>
           </w:tcPr>
           <w:p>
             <w:pPr>
@@ -6132,20 +6575,41 @@
       <w:tr>
         <w:tc>
           <w:tcPr>
-            <w:tcW w:w="1277" w:type="dxa"/>
-          </w:tcPr>
-          <w:p>
-            <w:pPr>
-              <w:rPr>
-                <w:iCs/>
-                <w:lang w:val="en-US"/>
-              </w:rPr>
-            </w:pPr>
-          </w:p>
-        </w:tc>
-        <w:tc>
-          <w:tcPr>
-            <w:tcW w:w="4252" w:type="dxa"/>
+            <w:tcW w:w="2269" w:type="dxa"/>
+          </w:tcPr>
+          <w:p>
+            <w:pPr>
+              <w:rPr>
+                <w:iCs/>
+                <w:lang w:val="en-US"/>
+              </w:rPr>
+            </w:pPr>
+            <w:r>
+              <w:rPr>
+                <w:iCs/>
+                <w:lang w:val="en-US"/>
+              </w:rPr>
+              <w:t>02;31;26</w:t>
+            </w:r>
+            <w:r>
+              <w:rPr>
+                <w:iCs/>
+                <w:lang w:val="en-US"/>
+              </w:rPr>
+              <w:t xml:space="preserve"> - </w:t>
+            </w:r>
+            <w:r>
+              <w:rPr>
+                <w:iCs/>
+                <w:lang w:val="en-US"/>
+              </w:rPr>
+              <w:t>02;36;03</w:t>
+            </w:r>
+          </w:p>
+        </w:tc>
+        <w:tc>
+          <w:tcPr>
+            <w:tcW w:w="3260" w:type="dxa"/>
           </w:tcPr>
           <w:p>
             <w:pPr>
@@ -6335,19 +6799,45 @@
       <w:tr>
         <w:tc>
           <w:tcPr>
-            <w:tcW w:w="1277" w:type="dxa"/>
-          </w:tcPr>
-          <w:p>
-            <w:pPr>
-              <w:rPr>
-                <w:iCs/>
-              </w:rPr>
-            </w:pPr>
-          </w:p>
-        </w:tc>
-        <w:tc>
-          <w:tcPr>
-            <w:tcW w:w="4252" w:type="dxa"/>
+            <w:tcW w:w="2269" w:type="dxa"/>
+          </w:tcPr>
+          <w:p>
+            <w:pPr>
+              <w:rPr>
+                <w:iCs/>
+              </w:rPr>
+            </w:pPr>
+            <w:proofErr w:type="gramStart"/>
+            <w:r>
+              <w:rPr>
+                <w:iCs/>
+              </w:rPr>
+              <w:t>02;</w:t>
+            </w:r>
+            <w:proofErr w:type="gramEnd"/>
+            <w:r>
+              <w:rPr>
+                <w:iCs/>
+              </w:rPr>
+              <w:t>36;03</w:t>
+            </w:r>
+            <w:r>
+              <w:rPr>
+                <w:iCs/>
+              </w:rPr>
+              <w:t xml:space="preserve"> - </w:t>
+            </w:r>
+            <w:r>
+              <w:rPr>
+                <w:iCs/>
+              </w:rPr>
+              <w:t>02;40;11</w:t>
+            </w:r>
+          </w:p>
+        </w:tc>
+        <w:tc>
+          <w:tcPr>
+            <w:tcW w:w="3260" w:type="dxa"/>
           </w:tcPr>
           <w:p>
             <w:pPr>
@@ -6521,19 +7011,37 @@
       <w:tr>
         <w:tc>
           <w:tcPr>
-            <w:tcW w:w="1277" w:type="dxa"/>
-          </w:tcPr>
-          <w:p>
-            <w:pPr>
-              <w:rPr>
-                <w:lang w:val="en-US"/>
-              </w:rPr>
-            </w:pPr>
-          </w:p>
-        </w:tc>
-        <w:tc>
-          <w:tcPr>
-            <w:tcW w:w="4252" w:type="dxa"/>
+            <w:tcW w:w="2269" w:type="dxa"/>
+          </w:tcPr>
+          <w:p>
+            <w:pPr>
+              <w:rPr>
+                <w:lang w:val="en-US"/>
+              </w:rPr>
+            </w:pPr>
+            <w:r>
+              <w:rPr>
+                <w:lang w:val="en-US"/>
+              </w:rPr>
+              <w:t>02;40;11</w:t>
+            </w:r>
+            <w:r>
+              <w:rPr>
+                <w:lang w:val="en-US"/>
+              </w:rPr>
+              <w:t xml:space="preserve"> - </w:t>
+            </w:r>
+            <w:r>
+              <w:rPr>
+                <w:lang w:val="en-US"/>
+              </w:rPr>
+              <w:t>02;43;22</w:t>
+            </w:r>
+          </w:p>
+        </w:tc>
+        <w:tc>
+          <w:tcPr>
+            <w:tcW w:w="3260" w:type="dxa"/>
           </w:tcPr>
           <w:p>
             <w:pPr>
@@ -6687,19 +7195,37 @@
       <w:tr>
         <w:tc>
           <w:tcPr>
-            <w:tcW w:w="1277" w:type="dxa"/>
-          </w:tcPr>
-          <w:p>
-            <w:pPr>
-              <w:rPr>
-                <w:lang w:val="en-US"/>
-              </w:rPr>
-            </w:pPr>
-          </w:p>
-        </w:tc>
-        <w:tc>
-          <w:tcPr>
-            <w:tcW w:w="4252" w:type="dxa"/>
+            <w:tcW w:w="2269" w:type="dxa"/>
+          </w:tcPr>
+          <w:p>
+            <w:pPr>
+              <w:rPr>
+                <w:lang w:val="en-US"/>
+              </w:rPr>
+            </w:pPr>
+            <w:r>
+              <w:rPr>
+                <w:lang w:val="en-US"/>
+              </w:rPr>
+              <w:t>02;43;22</w:t>
+            </w:r>
+            <w:r>
+              <w:rPr>
+                <w:lang w:val="en-US"/>
+              </w:rPr>
+              <w:t xml:space="preserve"> - </w:t>
+            </w:r>
+            <w:r>
+              <w:rPr>
+                <w:lang w:val="en-US"/>
+              </w:rPr>
+              <w:t>02;59;24</w:t>
+            </w:r>
+          </w:p>
+        </w:tc>
+        <w:tc>
+          <w:tcPr>
+            <w:tcW w:w="3260" w:type="dxa"/>
           </w:tcPr>
           <w:p>
             <w:pPr>
@@ -7048,7 +7574,6 @@
               <w:rPr>
                 <w:lang w:val="en-US"/>
               </w:rPr>
-              <w:lastRenderedPageBreak/>
               <w:t>olabilir</w:t>
             </w:r>
             <w:proofErr w:type="spellEnd"/>
@@ -7148,7 +7673,6 @@
               <w:rPr>
                 <w:lang w:val="en-US"/>
               </w:rPr>
-              <w:lastRenderedPageBreak/>
               <w:t xml:space="preserve">A green infrastructure program would bring about the transition in energy infrastructure needed to halt climate </w:t>
             </w:r>
             <w:proofErr w:type="gramStart"/>
@@ -7194,14 +7718,7 @@
               <w:rPr>
                 <w:lang w:val="en-US"/>
               </w:rPr>
-              <w:t xml:space="preserve"> could </w:t>
-            </w:r>
-            <w:r>
-              <w:rPr>
-                <w:lang w:val="en-US"/>
-              </w:rPr>
-              <w:lastRenderedPageBreak/>
-              <w:t xml:space="preserve">create </w:t>
+              <w:t xml:space="preserve"> could create </w:t>
             </w:r>
             <w:r>
               <w:rPr>
@@ -7246,7 +7763,6 @@
               <w:rPr>
                 <w:lang w:val="en-US"/>
               </w:rPr>
-              <w:lastRenderedPageBreak/>
               <w:t xml:space="preserve">Show a blue collar next to the wind turbine, </w:t>
             </w:r>
           </w:p>
@@ -7255,19 +7771,37 @@
       <w:tr>
         <w:tc>
           <w:tcPr>
-            <w:tcW w:w="1277" w:type="dxa"/>
-          </w:tcPr>
-          <w:p>
-            <w:pPr>
-              <w:rPr>
-                <w:lang w:val="en-US"/>
-              </w:rPr>
-            </w:pPr>
-          </w:p>
-        </w:tc>
-        <w:tc>
-          <w:tcPr>
-            <w:tcW w:w="4252" w:type="dxa"/>
+            <w:tcW w:w="2269" w:type="dxa"/>
+          </w:tcPr>
+          <w:p>
+            <w:pPr>
+              <w:rPr>
+                <w:lang w:val="en-US"/>
+              </w:rPr>
+            </w:pPr>
+            <w:r>
+              <w:rPr>
+                <w:lang w:val="en-US"/>
+              </w:rPr>
+              <w:t>02;59;24</w:t>
+            </w:r>
+            <w:r>
+              <w:rPr>
+                <w:lang w:val="en-US"/>
+              </w:rPr>
+              <w:t xml:space="preserve"> - </w:t>
+            </w:r>
+            <w:r>
+              <w:rPr>
+                <w:lang w:val="en-US"/>
+              </w:rPr>
+              <w:t>03;02;09</w:t>
+            </w:r>
+          </w:p>
+        </w:tc>
+        <w:tc>
+          <w:tcPr>
+            <w:tcW w:w="3260" w:type="dxa"/>
           </w:tcPr>
           <w:p>
             <w:pPr>
@@ -7360,19 +7894,37 @@
       <w:tr>
         <w:tc>
           <w:tcPr>
-            <w:tcW w:w="1277" w:type="dxa"/>
-          </w:tcPr>
-          <w:p>
-            <w:pPr>
-              <w:rPr>
-                <w:lang w:val="en-US"/>
-              </w:rPr>
-            </w:pPr>
-          </w:p>
-        </w:tc>
-        <w:tc>
-          <w:tcPr>
-            <w:tcW w:w="4252" w:type="dxa"/>
+            <w:tcW w:w="2269" w:type="dxa"/>
+          </w:tcPr>
+          <w:p>
+            <w:pPr>
+              <w:rPr>
+                <w:lang w:val="en-US"/>
+              </w:rPr>
+            </w:pPr>
+            <w:r>
+              <w:rPr>
+                <w:lang w:val="en-US"/>
+              </w:rPr>
+              <w:t>03;02;09</w:t>
+            </w:r>
+            <w:r>
+              <w:rPr>
+                <w:lang w:val="en-US"/>
+              </w:rPr>
+              <w:t xml:space="preserve"> - </w:t>
+            </w:r>
+            <w:r>
+              <w:rPr>
+                <w:lang w:val="en-US"/>
+              </w:rPr>
+              <w:t>03;03;15</w:t>
+            </w:r>
+          </w:p>
+        </w:tc>
+        <w:tc>
+          <w:tcPr>
+            <w:tcW w:w="3260" w:type="dxa"/>
           </w:tcPr>
           <w:p>
             <w:pPr>
@@ -7451,19 +8003,43 @@
       <w:tr>
         <w:tc>
           <w:tcPr>
-            <w:tcW w:w="1277" w:type="dxa"/>
-          </w:tcPr>
-          <w:p>
-            <w:pPr>
-              <w:rPr>
-                <w:lang w:val="en-US"/>
-              </w:rPr>
-            </w:pPr>
-          </w:p>
-        </w:tc>
-        <w:tc>
-          <w:tcPr>
-            <w:tcW w:w="4252" w:type="dxa"/>
+            <w:tcW w:w="2269" w:type="dxa"/>
+          </w:tcPr>
+          <w:p>
+            <w:pPr>
+              <w:rPr>
+                <w:lang w:val="en-US"/>
+              </w:rPr>
+            </w:pPr>
+            <w:r>
+              <w:rPr>
+                <w:lang w:val="en-US"/>
+              </w:rPr>
+              <w:t xml:space="preserve"> </w:t>
+            </w:r>
+            <w:r>
+              <w:rPr>
+                <w:lang w:val="en-US"/>
+              </w:rPr>
+              <w:t>03;03;15</w:t>
+            </w:r>
+            <w:r>
+              <w:rPr>
+                <w:lang w:val="en-US"/>
+              </w:rPr>
+              <w:t xml:space="preserve"> - </w:t>
+            </w:r>
+            <w:r>
+              <w:rPr>
+                <w:lang w:val="en-US"/>
+              </w:rPr>
+              <w:t>03;09;11</w:t>
+            </w:r>
+          </w:p>
+        </w:tc>
+        <w:tc>
+          <w:tcPr>
+            <w:tcW w:w="3260" w:type="dxa"/>
           </w:tcPr>
           <w:p>
             <w:pPr>
@@ -7688,20 +8264,41 @@
       <w:tr>
         <w:tc>
           <w:tcPr>
-            <w:tcW w:w="1277" w:type="dxa"/>
-          </w:tcPr>
-          <w:p>
-            <w:pPr>
-              <w:rPr>
-                <w:iCs/>
-                <w:lang w:val="en-US"/>
-              </w:rPr>
-            </w:pPr>
-          </w:p>
-        </w:tc>
-        <w:tc>
-          <w:tcPr>
-            <w:tcW w:w="4252" w:type="dxa"/>
+            <w:tcW w:w="2269" w:type="dxa"/>
+          </w:tcPr>
+          <w:p>
+            <w:pPr>
+              <w:rPr>
+                <w:iCs/>
+                <w:lang w:val="en-US"/>
+              </w:rPr>
+            </w:pPr>
+            <w:r>
+              <w:rPr>
+                <w:iCs/>
+                <w:lang w:val="en-US"/>
+              </w:rPr>
+              <w:t>03;09;11</w:t>
+            </w:r>
+            <w:r>
+              <w:rPr>
+                <w:iCs/>
+                <w:lang w:val="en-US"/>
+              </w:rPr>
+              <w:t xml:space="preserve"> - </w:t>
+            </w:r>
+            <w:r>
+              <w:rPr>
+                <w:iCs/>
+                <w:lang w:val="en-US"/>
+              </w:rPr>
+              <w:t>03;13;27</w:t>
+            </w:r>
+          </w:p>
+        </w:tc>
+        <w:tc>
+          <w:tcPr>
+            <w:tcW w:w="3260" w:type="dxa"/>
           </w:tcPr>
           <w:p>
             <w:pPr>
@@ -7918,20 +8515,42 @@
       <w:tr>
         <w:tc>
           <w:tcPr>
-            <w:tcW w:w="1277" w:type="dxa"/>
-          </w:tcPr>
-          <w:p>
-            <w:pPr>
-              <w:rPr>
-                <w:iCs/>
-                <w:lang w:val="en-US"/>
-              </w:rPr>
-            </w:pPr>
-          </w:p>
-        </w:tc>
-        <w:tc>
-          <w:tcPr>
-            <w:tcW w:w="4252" w:type="dxa"/>
+            <w:tcW w:w="2269" w:type="dxa"/>
+          </w:tcPr>
+          <w:p>
+            <w:pPr>
+              <w:rPr>
+                <w:iCs/>
+                <w:lang w:val="en-US"/>
+              </w:rPr>
+            </w:pPr>
+            <w:r>
+              <w:rPr>
+                <w:iCs/>
+                <w:lang w:val="en-US"/>
+              </w:rPr>
+              <w:lastRenderedPageBreak/>
+              <w:t>03;13;27</w:t>
+            </w:r>
+            <w:r>
+              <w:rPr>
+                <w:iCs/>
+                <w:lang w:val="en-US"/>
+              </w:rPr>
+              <w:t xml:space="preserve"> - </w:t>
+            </w:r>
+            <w:r>
+              <w:rPr>
+                <w:iCs/>
+                <w:lang w:val="en-US"/>
+              </w:rPr>
+              <w:t>03;23;01</w:t>
+            </w:r>
+          </w:p>
+        </w:tc>
+        <w:tc>
+          <w:tcPr>
+            <w:tcW w:w="3260" w:type="dxa"/>
           </w:tcPr>
           <w:p>
             <w:pPr>
@@ -8306,20 +8925,41 @@
       <w:tr>
         <w:tc>
           <w:tcPr>
-            <w:tcW w:w="1277" w:type="dxa"/>
-          </w:tcPr>
-          <w:p>
-            <w:pPr>
-              <w:rPr>
-                <w:iCs/>
-                <w:lang w:val="en-US"/>
-              </w:rPr>
-            </w:pPr>
-          </w:p>
-        </w:tc>
-        <w:tc>
-          <w:tcPr>
-            <w:tcW w:w="4252" w:type="dxa"/>
+            <w:tcW w:w="2269" w:type="dxa"/>
+          </w:tcPr>
+          <w:p>
+            <w:pPr>
+              <w:rPr>
+                <w:iCs/>
+                <w:lang w:val="en-US"/>
+              </w:rPr>
+            </w:pPr>
+            <w:r>
+              <w:rPr>
+                <w:iCs/>
+                <w:lang w:val="en-US"/>
+              </w:rPr>
+              <w:t>03;23;01</w:t>
+            </w:r>
+            <w:r>
+              <w:rPr>
+                <w:iCs/>
+                <w:lang w:val="en-US"/>
+              </w:rPr>
+              <w:t xml:space="preserve"> - </w:t>
+            </w:r>
+            <w:r>
+              <w:rPr>
+                <w:iCs/>
+                <w:lang w:val="en-US"/>
+              </w:rPr>
+              <w:t>03;33;08</w:t>
+            </w:r>
+          </w:p>
+        </w:tc>
+        <w:tc>
+          <w:tcPr>
+            <w:tcW w:w="3260" w:type="dxa"/>
           </w:tcPr>
           <w:p>
             <w:pPr>
@@ -8683,20 +9323,41 @@
       <w:tr>
         <w:tc>
           <w:tcPr>
-            <w:tcW w:w="1277" w:type="dxa"/>
-          </w:tcPr>
-          <w:p>
-            <w:pPr>
-              <w:rPr>
-                <w:iCs/>
-                <w:lang w:val="en-US"/>
-              </w:rPr>
-            </w:pPr>
-          </w:p>
-        </w:tc>
-        <w:tc>
-          <w:tcPr>
-            <w:tcW w:w="4252" w:type="dxa"/>
+            <w:tcW w:w="2269" w:type="dxa"/>
+          </w:tcPr>
+          <w:p>
+            <w:pPr>
+              <w:rPr>
+                <w:iCs/>
+                <w:lang w:val="en-US"/>
+              </w:rPr>
+            </w:pPr>
+            <w:r>
+              <w:rPr>
+                <w:iCs/>
+                <w:lang w:val="en-US"/>
+              </w:rPr>
+              <w:t>03;33;08</w:t>
+            </w:r>
+            <w:r>
+              <w:rPr>
+                <w:iCs/>
+                <w:lang w:val="en-US"/>
+              </w:rPr>
+              <w:t xml:space="preserve"> - </w:t>
+            </w:r>
+            <w:r>
+              <w:rPr>
+                <w:iCs/>
+                <w:lang w:val="en-US"/>
+              </w:rPr>
+              <w:t>03;45;29</w:t>
+            </w:r>
+          </w:p>
+        </w:tc>
+        <w:tc>
+          <w:tcPr>
+            <w:tcW w:w="3260" w:type="dxa"/>
           </w:tcPr>
           <w:p>
             <w:pPr>
@@ -9245,19 +9906,45 @@
       <w:tr>
         <w:tc>
           <w:tcPr>
-            <w:tcW w:w="1277" w:type="dxa"/>
-          </w:tcPr>
-          <w:p>
-            <w:pPr>
-              <w:rPr>
-                <w:iCs/>
-              </w:rPr>
-            </w:pPr>
-          </w:p>
-        </w:tc>
-        <w:tc>
-          <w:tcPr>
-            <w:tcW w:w="4252" w:type="dxa"/>
+            <w:tcW w:w="2269" w:type="dxa"/>
+          </w:tcPr>
+          <w:p>
+            <w:pPr>
+              <w:rPr>
+                <w:iCs/>
+              </w:rPr>
+            </w:pPr>
+            <w:proofErr w:type="gramStart"/>
+            <w:r>
+              <w:rPr>
+                <w:iCs/>
+              </w:rPr>
+              <w:t>03;</w:t>
+            </w:r>
+            <w:proofErr w:type="gramEnd"/>
+            <w:r>
+              <w:rPr>
+                <w:iCs/>
+              </w:rPr>
+              <w:t>45;29</w:t>
+            </w:r>
+            <w:r>
+              <w:rPr>
+                <w:iCs/>
+              </w:rPr>
+              <w:t xml:space="preserve"> - </w:t>
+            </w:r>
+            <w:r>
+              <w:rPr>
+                <w:iCs/>
+              </w:rPr>
+              <w:t>03;54;04</w:t>
+            </w:r>
+          </w:p>
+        </w:tc>
+        <w:tc>
+          <w:tcPr>
+            <w:tcW w:w="3260" w:type="dxa"/>
           </w:tcPr>
           <w:p>
             <w:pPr>
@@ -9577,20 +10264,41 @@
       <w:tr>
         <w:tc>
           <w:tcPr>
-            <w:tcW w:w="1277" w:type="dxa"/>
-          </w:tcPr>
-          <w:p>
-            <w:pPr>
-              <w:rPr>
-                <w:iCs/>
-                <w:lang w:val="en-US"/>
-              </w:rPr>
-            </w:pPr>
-          </w:p>
-        </w:tc>
-        <w:tc>
-          <w:tcPr>
-            <w:tcW w:w="4252" w:type="dxa"/>
+            <w:tcW w:w="2269" w:type="dxa"/>
+          </w:tcPr>
+          <w:p>
+            <w:pPr>
+              <w:rPr>
+                <w:iCs/>
+                <w:lang w:val="en-US"/>
+              </w:rPr>
+            </w:pPr>
+            <w:r>
+              <w:rPr>
+                <w:iCs/>
+                <w:lang w:val="en-US"/>
+              </w:rPr>
+              <w:t>03;54;04</w:t>
+            </w:r>
+            <w:r>
+              <w:rPr>
+                <w:iCs/>
+                <w:lang w:val="en-US"/>
+              </w:rPr>
+              <w:t xml:space="preserve"> - </w:t>
+            </w:r>
+            <w:r>
+              <w:rPr>
+                <w:iCs/>
+                <w:lang w:val="en-US"/>
+              </w:rPr>
+              <w:t>04;00;05</w:t>
+            </w:r>
+          </w:p>
+        </w:tc>
+        <w:tc>
+          <w:tcPr>
+            <w:tcW w:w="3260" w:type="dxa"/>
           </w:tcPr>
           <w:p>
             <w:pPr>
@@ -9860,20 +10568,41 @@
       <w:tr>
         <w:tc>
           <w:tcPr>
-            <w:tcW w:w="1277" w:type="dxa"/>
-          </w:tcPr>
-          <w:p>
-            <w:pPr>
-              <w:rPr>
-                <w:iCs/>
-                <w:lang w:val="en-US"/>
-              </w:rPr>
-            </w:pPr>
-          </w:p>
-        </w:tc>
-        <w:tc>
-          <w:tcPr>
-            <w:tcW w:w="4252" w:type="dxa"/>
+            <w:tcW w:w="2269" w:type="dxa"/>
+          </w:tcPr>
+          <w:p>
+            <w:pPr>
+              <w:rPr>
+                <w:iCs/>
+                <w:lang w:val="en-US"/>
+              </w:rPr>
+            </w:pPr>
+            <w:r>
+              <w:rPr>
+                <w:iCs/>
+                <w:lang w:val="en-US"/>
+              </w:rPr>
+              <w:t>04;00;05</w:t>
+            </w:r>
+            <w:r>
+              <w:rPr>
+                <w:iCs/>
+                <w:lang w:val="en-US"/>
+              </w:rPr>
+              <w:t xml:space="preserve"> - </w:t>
+            </w:r>
+            <w:r>
+              <w:rPr>
+                <w:iCs/>
+                <w:lang w:val="en-US"/>
+              </w:rPr>
+              <w:t>04;05;11</w:t>
+            </w:r>
+          </w:p>
+        </w:tc>
+        <w:tc>
+          <w:tcPr>
+            <w:tcW w:w="3260" w:type="dxa"/>
           </w:tcPr>
           <w:p>
             <w:pPr>
@@ -10127,20 +10856,41 @@
       <w:tr>
         <w:tc>
           <w:tcPr>
-            <w:tcW w:w="1277" w:type="dxa"/>
-          </w:tcPr>
-          <w:p>
-            <w:pPr>
-              <w:rPr>
-                <w:iCs/>
-                <w:lang w:val="en-US"/>
-              </w:rPr>
-            </w:pPr>
-          </w:p>
-        </w:tc>
-        <w:tc>
-          <w:tcPr>
-            <w:tcW w:w="4252" w:type="dxa"/>
+            <w:tcW w:w="2269" w:type="dxa"/>
+          </w:tcPr>
+          <w:p>
+            <w:pPr>
+              <w:rPr>
+                <w:iCs/>
+                <w:lang w:val="en-US"/>
+              </w:rPr>
+            </w:pPr>
+            <w:r>
+              <w:rPr>
+                <w:iCs/>
+                <w:lang w:val="en-US"/>
+              </w:rPr>
+              <w:t>04;05;11</w:t>
+            </w:r>
+            <w:r>
+              <w:rPr>
+                <w:iCs/>
+                <w:lang w:val="en-US"/>
+              </w:rPr>
+              <w:t xml:space="preserve"> - </w:t>
+            </w:r>
+            <w:r>
+              <w:rPr>
+                <w:iCs/>
+                <w:lang w:val="en-US"/>
+              </w:rPr>
+              <w:t>04;09;01</w:t>
+            </w:r>
+          </w:p>
+        </w:tc>
+        <w:tc>
+          <w:tcPr>
+            <w:tcW w:w="3260" w:type="dxa"/>
           </w:tcPr>
           <w:p>
             <w:pPr>
@@ -10341,20 +11091,42 @@
       <w:tr>
         <w:tc>
           <w:tcPr>
-            <w:tcW w:w="1277" w:type="dxa"/>
-          </w:tcPr>
-          <w:p>
-            <w:pPr>
-              <w:rPr>
-                <w:iCs/>
-                <w:lang w:val="en-US"/>
-              </w:rPr>
-            </w:pPr>
-          </w:p>
-        </w:tc>
-        <w:tc>
-          <w:tcPr>
-            <w:tcW w:w="4252" w:type="dxa"/>
+            <w:tcW w:w="2269" w:type="dxa"/>
+          </w:tcPr>
+          <w:p>
+            <w:pPr>
+              <w:rPr>
+                <w:iCs/>
+                <w:lang w:val="en-US"/>
+              </w:rPr>
+            </w:pPr>
+            <w:r>
+              <w:rPr>
+                <w:iCs/>
+                <w:lang w:val="en-US"/>
+              </w:rPr>
+              <w:lastRenderedPageBreak/>
+              <w:t>04;09;01</w:t>
+            </w:r>
+            <w:r>
+              <w:rPr>
+                <w:iCs/>
+                <w:lang w:val="en-US"/>
+              </w:rPr>
+              <w:t xml:space="preserve"> - </w:t>
+            </w:r>
+            <w:r>
+              <w:rPr>
+                <w:iCs/>
+                <w:lang w:val="en-US"/>
+              </w:rPr>
+              <w:t>04;11;08</w:t>
+            </w:r>
+          </w:p>
+        </w:tc>
+        <w:tc>
+          <w:tcPr>
+            <w:tcW w:w="3260" w:type="dxa"/>
           </w:tcPr>
           <w:p>
             <w:pPr>
@@ -10473,20 +11245,41 @@
       <w:tr>
         <w:tc>
           <w:tcPr>
-            <w:tcW w:w="1277" w:type="dxa"/>
-          </w:tcPr>
-          <w:p>
-            <w:pPr>
-              <w:rPr>
-                <w:iCs/>
-                <w:lang w:val="en-US"/>
-              </w:rPr>
-            </w:pPr>
-          </w:p>
-        </w:tc>
-        <w:tc>
-          <w:tcPr>
-            <w:tcW w:w="4252" w:type="dxa"/>
+            <w:tcW w:w="2269" w:type="dxa"/>
+          </w:tcPr>
+          <w:p>
+            <w:pPr>
+              <w:rPr>
+                <w:iCs/>
+                <w:lang w:val="en-US"/>
+              </w:rPr>
+            </w:pPr>
+            <w:r>
+              <w:rPr>
+                <w:iCs/>
+                <w:lang w:val="en-US"/>
+              </w:rPr>
+              <w:t>04;11;08</w:t>
+            </w:r>
+            <w:r>
+              <w:rPr>
+                <w:iCs/>
+                <w:lang w:val="en-US"/>
+              </w:rPr>
+              <w:t xml:space="preserve"> - </w:t>
+            </w:r>
+            <w:r>
+              <w:rPr>
+                <w:iCs/>
+                <w:lang w:val="en-US"/>
+              </w:rPr>
+              <w:t>04;15;17</w:t>
+            </w:r>
+          </w:p>
+        </w:tc>
+        <w:tc>
+          <w:tcPr>
+            <w:tcW w:w="3260" w:type="dxa"/>
           </w:tcPr>
           <w:p>
             <w:pPr>
@@ -10676,20 +11469,41 @@
       <w:tr>
         <w:tc>
           <w:tcPr>
-            <w:tcW w:w="1277" w:type="dxa"/>
-          </w:tcPr>
-          <w:p>
-            <w:pPr>
-              <w:rPr>
-                <w:iCs/>
-                <w:lang w:val="en-US"/>
-              </w:rPr>
-            </w:pPr>
-          </w:p>
-        </w:tc>
-        <w:tc>
-          <w:tcPr>
-            <w:tcW w:w="4252" w:type="dxa"/>
+            <w:tcW w:w="2269" w:type="dxa"/>
+          </w:tcPr>
+          <w:p>
+            <w:pPr>
+              <w:rPr>
+                <w:iCs/>
+                <w:lang w:val="en-US"/>
+              </w:rPr>
+            </w:pPr>
+            <w:r>
+              <w:rPr>
+                <w:iCs/>
+                <w:lang w:val="en-US"/>
+              </w:rPr>
+              <w:t>04;15;17</w:t>
+            </w:r>
+            <w:r>
+              <w:rPr>
+                <w:iCs/>
+                <w:lang w:val="en-US"/>
+              </w:rPr>
+              <w:t xml:space="preserve"> - </w:t>
+            </w:r>
+            <w:r>
+              <w:rPr>
+                <w:iCs/>
+                <w:lang w:val="en-US"/>
+              </w:rPr>
+              <w:t>04;17;25</w:t>
+            </w:r>
+          </w:p>
+        </w:tc>
+        <w:tc>
+          <w:tcPr>
+            <w:tcW w:w="3260" w:type="dxa"/>
           </w:tcPr>
           <w:p>
             <w:pPr>
@@ -10801,20 +11615,41 @@
       <w:tr>
         <w:tc>
           <w:tcPr>
-            <w:tcW w:w="1277" w:type="dxa"/>
-          </w:tcPr>
-          <w:p>
-            <w:pPr>
-              <w:rPr>
-                <w:iCs/>
-                <w:lang w:val="en-US"/>
-              </w:rPr>
-            </w:pPr>
-          </w:p>
-        </w:tc>
-        <w:tc>
-          <w:tcPr>
-            <w:tcW w:w="4252" w:type="dxa"/>
+            <w:tcW w:w="2269" w:type="dxa"/>
+          </w:tcPr>
+          <w:p>
+            <w:pPr>
+              <w:rPr>
+                <w:iCs/>
+                <w:lang w:val="en-US"/>
+              </w:rPr>
+            </w:pPr>
+            <w:r>
+              <w:rPr>
+                <w:iCs/>
+                <w:lang w:val="en-US"/>
+              </w:rPr>
+              <w:t>04;17;25</w:t>
+            </w:r>
+            <w:r>
+              <w:rPr>
+                <w:iCs/>
+                <w:lang w:val="en-US"/>
+              </w:rPr>
+              <w:t xml:space="preserve"> - </w:t>
+            </w:r>
+            <w:r>
+              <w:rPr>
+                <w:iCs/>
+                <w:lang w:val="en-US"/>
+              </w:rPr>
+              <w:t>04;26;16</w:t>
+            </w:r>
+          </w:p>
+        </w:tc>
+        <w:tc>
+          <w:tcPr>
+            <w:tcW w:w="3260" w:type="dxa"/>
           </w:tcPr>
           <w:p>
             <w:pPr>
@@ -11125,19 +11960,51 @@
       <w:tr>
         <w:tc>
           <w:tcPr>
-            <w:tcW w:w="1277" w:type="dxa"/>
-          </w:tcPr>
-          <w:p>
-            <w:pPr>
-              <w:rPr>
-                <w:iCs/>
-              </w:rPr>
-            </w:pPr>
-          </w:p>
-        </w:tc>
-        <w:tc>
-          <w:tcPr>
-            <w:tcW w:w="4252" w:type="dxa"/>
+            <w:tcW w:w="2269" w:type="dxa"/>
+          </w:tcPr>
+          <w:p>
+            <w:pPr>
+              <w:rPr>
+                <w:iCs/>
+              </w:rPr>
+            </w:pPr>
+            <w:proofErr w:type="gramStart"/>
+            <w:r>
+              <w:rPr>
+                <w:iCs/>
+              </w:rPr>
+              <w:t>04;</w:t>
+            </w:r>
+            <w:proofErr w:type="gramEnd"/>
+            <w:r>
+              <w:rPr>
+                <w:iCs/>
+              </w:rPr>
+              <w:t>26;16</w:t>
+            </w:r>
+            <w:r>
+              <w:rPr>
+                <w:iCs/>
+              </w:rPr>
+              <w:t xml:space="preserve"> - </w:t>
+            </w:r>
+            <w:r>
+              <w:rPr>
+                <w:iCs/>
+              </w:rPr>
+              <w:t>04;31;1</w:t>
+            </w:r>
+            <w:r>
+              <w:rPr>
+                <w:iCs/>
+              </w:rPr>
+              <w:t>2</w:t>
+            </w:r>
+          </w:p>
+        </w:tc>
+        <w:tc>
+          <w:tcPr>
+            <w:tcW w:w="3260" w:type="dxa"/>
           </w:tcPr>
           <w:p>
             <w:pPr>
@@ -11362,15 +12229,15 @@
         <w:tblLook w:val="04A0" w:firstRow="1" w:lastRow="0" w:firstColumn="1" w:lastColumn="0" w:noHBand="0" w:noVBand="1"/>
       </w:tblPr>
       <w:tblGrid>
-        <w:gridCol w:w="1239"/>
-        <w:gridCol w:w="4431"/>
+        <w:gridCol w:w="1985"/>
+        <w:gridCol w:w="3685"/>
         <w:gridCol w:w="4962"/>
         <w:gridCol w:w="4677"/>
       </w:tblGrid>
       <w:tr>
         <w:tc>
           <w:tcPr>
-            <w:tcW w:w="1239" w:type="dxa"/>
+            <w:tcW w:w="1985" w:type="dxa"/>
           </w:tcPr>
           <w:p>
             <w:pPr>
@@ -11389,7 +12256,7 @@
         </w:tc>
         <w:tc>
           <w:tcPr>
-            <w:tcW w:w="4431" w:type="dxa"/>
+            <w:tcW w:w="3685" w:type="dxa"/>
           </w:tcPr>
           <w:p>
             <w:pPr>
@@ -11453,7 +12320,7 @@
       <w:tr>
         <w:tc>
           <w:tcPr>
-            <w:tcW w:w="1239" w:type="dxa"/>
+            <w:tcW w:w="1985" w:type="dxa"/>
           </w:tcPr>
           <w:p>
             <w:pPr>
@@ -11462,11 +12329,61 @@
                 <w:b/>
               </w:rPr>
             </w:pPr>
-          </w:p>
-        </w:tc>
-        <w:tc>
-          <w:tcPr>
-            <w:tcW w:w="4431" w:type="dxa"/>
+            <w:proofErr w:type="gramStart"/>
+            <w:r>
+              <w:rPr>
+                <w:iCs/>
+              </w:rPr>
+              <w:t>0</w:t>
+            </w:r>
+            <w:r>
+              <w:rPr>
+                <w:iCs/>
+              </w:rPr>
+              <w:t>0</w:t>
+            </w:r>
+            <w:r>
+              <w:rPr>
+                <w:iCs/>
+              </w:rPr>
+              <w:t>;</w:t>
+            </w:r>
+            <w:proofErr w:type="gramEnd"/>
+            <w:r>
+              <w:rPr>
+                <w:iCs/>
+              </w:rPr>
+              <w:t>00</w:t>
+            </w:r>
+            <w:r>
+              <w:rPr>
+                <w:iCs/>
+              </w:rPr>
+              <w:t>;</w:t>
+            </w:r>
+            <w:r>
+              <w:rPr>
+                <w:iCs/>
+              </w:rPr>
+              <w:t>00</w:t>
+            </w:r>
+            <w:r>
+              <w:rPr>
+                <w:iCs/>
+              </w:rPr>
+              <w:t xml:space="preserve"> - </w:t>
+            </w:r>
+            <w:r>
+              <w:rPr>
+                <w:iCs/>
+              </w:rPr>
+              <w:t>00;12;08</w:t>
+            </w:r>
+          </w:p>
+        </w:tc>
+        <w:tc>
+          <w:tcPr>
+            <w:tcW w:w="3685" w:type="dxa"/>
           </w:tcPr>
           <w:p>
             <w:pPr>
@@ -11937,7 +12854,7 @@
         </w:trPr>
         <w:tc>
           <w:tcPr>
-            <w:tcW w:w="1239" w:type="dxa"/>
+            <w:tcW w:w="1985" w:type="dxa"/>
           </w:tcPr>
           <w:p>
             <w:pPr>
@@ -11946,11 +12863,29 @@
                 <w:lang w:val="en-US"/>
               </w:rPr>
             </w:pPr>
-          </w:p>
-        </w:tc>
-        <w:tc>
-          <w:tcPr>
-            <w:tcW w:w="4431" w:type="dxa"/>
+            <w:r>
+              <w:rPr>
+                <w:lang w:val="en-US"/>
+              </w:rPr>
+              <w:t>00;12;08</w:t>
+            </w:r>
+            <w:r>
+              <w:rPr>
+                <w:lang w:val="en-US"/>
+              </w:rPr>
+              <w:t xml:space="preserve"> - </w:t>
+            </w:r>
+            <w:r>
+              <w:rPr>
+                <w:lang w:val="en-US"/>
+              </w:rPr>
+              <w:t>00;18;10</w:t>
+            </w:r>
+          </w:p>
+        </w:tc>
+        <w:tc>
+          <w:tcPr>
+            <w:tcW w:w="3685" w:type="dxa"/>
           </w:tcPr>
           <w:p>
             <w:pPr>
@@ -12167,7 +13102,7 @@
         </w:trPr>
         <w:tc>
           <w:tcPr>
-            <w:tcW w:w="1239" w:type="dxa"/>
+            <w:tcW w:w="1985" w:type="dxa"/>
           </w:tcPr>
           <w:p>
             <w:pPr>
@@ -12176,11 +13111,30 @@
                 <w:lang w:val="en-US"/>
               </w:rPr>
             </w:pPr>
-          </w:p>
-        </w:tc>
-        <w:tc>
-          <w:tcPr>
-            <w:tcW w:w="4431" w:type="dxa"/>
+            <w:r>
+              <w:rPr>
+                <w:lang w:val="en-US"/>
+              </w:rPr>
+              <w:lastRenderedPageBreak/>
+              <w:t>00;18;10</w:t>
+            </w:r>
+            <w:r>
+              <w:rPr>
+                <w:lang w:val="en-US"/>
+              </w:rPr>
+              <w:t xml:space="preserve">- </w:t>
+            </w:r>
+            <w:r>
+              <w:rPr>
+                <w:lang w:val="en-US"/>
+              </w:rPr>
+              <w:t>00;24;10</w:t>
+            </w:r>
+          </w:p>
+        </w:tc>
+        <w:tc>
+          <w:tcPr>
+            <w:tcW w:w="3685" w:type="dxa"/>
           </w:tcPr>
           <w:p>
             <w:pPr>
@@ -12445,19 +13399,37 @@
       <w:tr>
         <w:tc>
           <w:tcPr>
-            <w:tcW w:w="1239" w:type="dxa"/>
-          </w:tcPr>
-          <w:p>
-            <w:pPr>
-              <w:rPr>
-                <w:lang w:val="en-US"/>
-              </w:rPr>
-            </w:pPr>
-          </w:p>
-        </w:tc>
-        <w:tc>
-          <w:tcPr>
-            <w:tcW w:w="4431" w:type="dxa"/>
+            <w:tcW w:w="1985" w:type="dxa"/>
+          </w:tcPr>
+          <w:p>
+            <w:pPr>
+              <w:rPr>
+                <w:lang w:val="en-US"/>
+              </w:rPr>
+            </w:pPr>
+            <w:r>
+              <w:rPr>
+                <w:lang w:val="en-US"/>
+              </w:rPr>
+              <w:t>00;24;10</w:t>
+            </w:r>
+            <w:r>
+              <w:rPr>
+                <w:lang w:val="en-US"/>
+              </w:rPr>
+              <w:t xml:space="preserve"> - </w:t>
+            </w:r>
+            <w:r>
+              <w:rPr>
+                <w:lang w:val="en-US"/>
+              </w:rPr>
+              <w:t>00;32;27</w:t>
+            </w:r>
+          </w:p>
+        </w:tc>
+        <w:tc>
+          <w:tcPr>
+            <w:tcW w:w="3685" w:type="dxa"/>
           </w:tcPr>
           <w:p>
             <w:pPr>
@@ -12754,19 +13726,37 @@
       <w:tr>
         <w:tc>
           <w:tcPr>
-            <w:tcW w:w="1239" w:type="dxa"/>
-          </w:tcPr>
-          <w:p>
-            <w:pPr>
-              <w:rPr>
-                <w:lang w:val="en-US"/>
-              </w:rPr>
-            </w:pPr>
-          </w:p>
-        </w:tc>
-        <w:tc>
-          <w:tcPr>
-            <w:tcW w:w="4431" w:type="dxa"/>
+            <w:tcW w:w="1985" w:type="dxa"/>
+          </w:tcPr>
+          <w:p>
+            <w:pPr>
+              <w:rPr>
+                <w:lang w:val="en-US"/>
+              </w:rPr>
+            </w:pPr>
+            <w:r>
+              <w:rPr>
+                <w:lang w:val="en-US"/>
+              </w:rPr>
+              <w:t>00;32;27</w:t>
+            </w:r>
+            <w:r>
+              <w:rPr>
+                <w:lang w:val="en-US"/>
+              </w:rPr>
+              <w:t xml:space="preserve"> - </w:t>
+            </w:r>
+            <w:r>
+              <w:rPr>
+                <w:lang w:val="en-US"/>
+              </w:rPr>
+              <w:t>00;40;19</w:t>
+            </w:r>
+          </w:p>
+        </w:tc>
+        <w:tc>
+          <w:tcPr>
+            <w:tcW w:w="3685" w:type="dxa"/>
           </w:tcPr>
           <w:p>
             <w:pPr>
@@ -13096,19 +14086,43 @@
       <w:tr>
         <w:tc>
           <w:tcPr>
-            <w:tcW w:w="1239" w:type="dxa"/>
-          </w:tcPr>
-          <w:p>
-            <w:pPr>
-              <w:rPr>
-                <w:lang w:val="en-US"/>
-              </w:rPr>
-            </w:pPr>
-          </w:p>
-        </w:tc>
-        <w:tc>
-          <w:tcPr>
-            <w:tcW w:w="4431" w:type="dxa"/>
+            <w:tcW w:w="1985" w:type="dxa"/>
+          </w:tcPr>
+          <w:p>
+            <w:pPr>
+              <w:rPr>
+                <w:lang w:val="en-US"/>
+              </w:rPr>
+            </w:pPr>
+            <w:r>
+              <w:rPr>
+                <w:lang w:val="en-US"/>
+              </w:rPr>
+              <w:t>00;40;19</w:t>
+            </w:r>
+            <w:r>
+              <w:rPr>
+                <w:lang w:val="en-US"/>
+              </w:rPr>
+              <w:t xml:space="preserve"> </w:t>
+            </w:r>
+            <w:r>
+              <w:rPr>
+                <w:lang w:val="en-US"/>
+              </w:rPr>
+              <w:t xml:space="preserve">- </w:t>
+            </w:r>
+            <w:r>
+              <w:rPr>
+                <w:lang w:val="en-US"/>
+              </w:rPr>
+              <w:t>00;49;23</w:t>
+            </w:r>
+          </w:p>
+        </w:tc>
+        <w:tc>
+          <w:tcPr>
+            <w:tcW w:w="3685" w:type="dxa"/>
           </w:tcPr>
           <w:p>
             <w:pPr>
@@ -13370,22 +14384,48 @@
       <w:tr>
         <w:tc>
           <w:tcPr>
-            <w:tcW w:w="1239" w:type="dxa"/>
-          </w:tcPr>
-          <w:p>
-            <w:pPr>
-              <w:rPr>
-                <w:b/>
-                <w:i/>
-                <w:iCs/>
-                <w:lang w:val="en-US"/>
-              </w:rPr>
-            </w:pPr>
-          </w:p>
-        </w:tc>
-        <w:tc>
-          <w:tcPr>
-            <w:tcW w:w="4431" w:type="dxa"/>
+            <w:tcW w:w="1985" w:type="dxa"/>
+          </w:tcPr>
+          <w:p>
+            <w:pPr>
+              <w:rPr>
+                <w:bCs/>
+                <w:lang w:val="en-US"/>
+              </w:rPr>
+            </w:pPr>
+            <w:r>
+              <w:rPr>
+                <w:bCs/>
+                <w:lang w:val="en-US"/>
+              </w:rPr>
+              <w:t>00;49;23</w:t>
+            </w:r>
+            <w:r>
+              <w:rPr>
+                <w:bCs/>
+                <w:lang w:val="en-US"/>
+              </w:rPr>
+              <w:t xml:space="preserve"> </w:t>
+            </w:r>
+            <w:r>
+              <w:rPr>
+                <w:bCs/>
+                <w:lang w:val="en-US"/>
+              </w:rPr>
+              <w:t xml:space="preserve">- </w:t>
+            </w:r>
+            <w:r>
+              <w:rPr>
+                <w:bCs/>
+                <w:lang w:val="en-US"/>
+              </w:rPr>
+              <w:t>00;57;20</w:t>
+            </w:r>
+          </w:p>
+        </w:tc>
+        <w:tc>
+          <w:tcPr>
+            <w:tcW w:w="3685" w:type="dxa"/>
           </w:tcPr>
           <w:p>
             <w:pPr>
@@ -13708,7 +14748,7 @@
         </w:trPr>
         <w:tc>
           <w:tcPr>
-            <w:tcW w:w="1239" w:type="dxa"/>
+            <w:tcW w:w="1985" w:type="dxa"/>
           </w:tcPr>
           <w:p>
             <w:pPr>
@@ -13718,15 +14758,45 @@
                 <w:numId w:val="1"/>
               </w:numPr>
               <w:rPr>
-                <w:b/>
+                <w:bCs/>
                 <w:lang w:val="fr-FR"/>
               </w:rPr>
             </w:pPr>
-          </w:p>
-        </w:tc>
-        <w:tc>
-          <w:tcPr>
-            <w:tcW w:w="4431" w:type="dxa"/>
+            <w:proofErr w:type="gramStart"/>
+            <w:r>
+              <w:rPr>
+                <w:bCs/>
+                <w:lang w:val="fr-FR"/>
+              </w:rPr>
+              <w:t>00;</w:t>
+            </w:r>
+            <w:proofErr w:type="gramEnd"/>
+            <w:r>
+              <w:rPr>
+                <w:bCs/>
+                <w:lang w:val="fr-FR"/>
+              </w:rPr>
+              <w:t>57;20</w:t>
+            </w:r>
+            <w:r>
+              <w:rPr>
+                <w:bCs/>
+                <w:lang w:val="fr-FR"/>
+              </w:rPr>
+              <w:t xml:space="preserve"> - </w:t>
+            </w:r>
+            <w:r>
+              <w:rPr>
+                <w:bCs/>
+                <w:lang w:val="fr-FR"/>
+              </w:rPr>
+              <w:t>01;06;07</w:t>
+            </w:r>
+          </w:p>
+        </w:tc>
+        <w:tc>
+          <w:tcPr>
+            <w:tcW w:w="3685" w:type="dxa"/>
           </w:tcPr>
           <w:p>
             <w:pPr>
@@ -14049,7 +15119,7 @@
         </w:trPr>
         <w:tc>
           <w:tcPr>
-            <w:tcW w:w="1239" w:type="dxa"/>
+            <w:tcW w:w="1985" w:type="dxa"/>
           </w:tcPr>
           <w:p>
             <w:pPr>
@@ -14059,16 +15129,40 @@
                 <w:numId w:val="1"/>
               </w:numPr>
               <w:rPr>
-                <w:b/>
-                <w:iCs/>
-                <w:lang w:val="en-US"/>
-              </w:rPr>
-            </w:pPr>
-          </w:p>
-        </w:tc>
-        <w:tc>
-          <w:tcPr>
-            <w:tcW w:w="4431" w:type="dxa"/>
+                <w:bCs/>
+                <w:iCs/>
+                <w:lang w:val="en-US"/>
+              </w:rPr>
+            </w:pPr>
+            <w:r>
+              <w:rPr>
+                <w:bCs/>
+                <w:iCs/>
+                <w:lang w:val="en-US"/>
+              </w:rPr>
+              <w:t>01;06;07</w:t>
+            </w:r>
+            <w:r>
+              <w:rPr>
+                <w:bCs/>
+                <w:iCs/>
+                <w:lang w:val="en-US"/>
+              </w:rPr>
+              <w:t xml:space="preserve"> - </w:t>
+            </w:r>
+            <w:r>
+              <w:rPr>
+                <w:bCs/>
+                <w:iCs/>
+                <w:lang w:val="en-US"/>
+              </w:rPr>
+              <w:t>01;14;05</w:t>
+            </w:r>
+          </w:p>
+        </w:tc>
+        <w:tc>
+          <w:tcPr>
+            <w:tcW w:w="3685" w:type="dxa"/>
           </w:tcPr>
           <w:p>
             <w:pPr>
@@ -14464,19 +15558,19 @@
       <w:tr>
         <w:tc>
           <w:tcPr>
-            <w:tcW w:w="1239" w:type="dxa"/>
-          </w:tcPr>
-          <w:p>
-            <w:pPr>
-              <w:rPr>
-                <w:lang w:val="en-US"/>
-              </w:rPr>
-            </w:pPr>
-          </w:p>
-        </w:tc>
-        <w:tc>
-          <w:tcPr>
-            <w:tcW w:w="4431" w:type="dxa"/>
+            <w:tcW w:w="1985" w:type="dxa"/>
+          </w:tcPr>
+          <w:p>
+            <w:pPr>
+              <w:rPr>
+                <w:lang w:val="en-US"/>
+              </w:rPr>
+            </w:pPr>
+          </w:p>
+        </w:tc>
+        <w:tc>
+          <w:tcPr>
+            <w:tcW w:w="3685" w:type="dxa"/>
           </w:tcPr>
           <w:p>
             <w:pPr>
@@ -14516,7 +15610,7 @@
       <w:tr>
         <w:tc>
           <w:tcPr>
-            <w:tcW w:w="1239" w:type="dxa"/>
+            <w:tcW w:w="1985" w:type="dxa"/>
           </w:tcPr>
           <w:p>
             <w:pPr>
@@ -14534,7 +15628,7 @@
         </w:tc>
         <w:tc>
           <w:tcPr>
-            <w:tcW w:w="4431" w:type="dxa"/>
+            <w:tcW w:w="3685" w:type="dxa"/>
           </w:tcPr>
           <w:p>
             <w:pPr>
@@ -14585,7 +15679,7 @@
       <w:tr>
         <w:tc>
           <w:tcPr>
-            <w:tcW w:w="1239" w:type="dxa"/>
+            <w:tcW w:w="1985" w:type="dxa"/>
           </w:tcPr>
           <w:p>
             <w:pPr>
@@ -14595,15 +15689,44 @@
                 <w:numId w:val="2"/>
               </w:numPr>
               <w:rPr>
-                <w:b/>
-                <w:lang w:val="en-US"/>
-              </w:rPr>
-            </w:pPr>
-          </w:p>
-        </w:tc>
-        <w:tc>
-          <w:tcPr>
-            <w:tcW w:w="4431" w:type="dxa"/>
+                <w:bCs/>
+                <w:lang w:val="en-US"/>
+              </w:rPr>
+            </w:pPr>
+            <w:r>
+              <w:rPr>
+                <w:bCs/>
+                <w:lang w:val="en-US"/>
+              </w:rPr>
+              <w:lastRenderedPageBreak/>
+              <w:t>01;14;05</w:t>
+            </w:r>
+            <w:r>
+              <w:rPr>
+                <w:bCs/>
+                <w:lang w:val="en-US"/>
+              </w:rPr>
+              <w:t xml:space="preserve"> </w:t>
+            </w:r>
+            <w:r>
+              <w:rPr>
+                <w:bCs/>
+                <w:lang w:val="en-US"/>
+              </w:rPr>
+              <w:t xml:space="preserve">- </w:t>
+            </w:r>
+            <w:r>
+              <w:rPr>
+                <w:bCs/>
+                <w:lang w:val="en-US"/>
+              </w:rPr>
+              <w:t>01;23;01</w:t>
+            </w:r>
+          </w:p>
+        </w:tc>
+        <w:tc>
+          <w:tcPr>
+            <w:tcW w:w="3685" w:type="dxa"/>
           </w:tcPr>
           <w:p>
             <w:pPr>
@@ -14956,7 +16079,7 @@
       <w:tr>
         <w:tc>
           <w:tcPr>
-            <w:tcW w:w="1239" w:type="dxa"/>
+            <w:tcW w:w="1985" w:type="dxa"/>
           </w:tcPr>
           <w:p>
             <w:pPr>
@@ -14966,15 +16089,43 @@
                 <w:numId w:val="2"/>
               </w:numPr>
               <w:rPr>
-                <w:b/>
-                <w:lang w:val="en-US"/>
-              </w:rPr>
-            </w:pPr>
-          </w:p>
-        </w:tc>
-        <w:tc>
-          <w:tcPr>
-            <w:tcW w:w="4431" w:type="dxa"/>
+                <w:bCs/>
+                <w:lang w:val="en-US"/>
+              </w:rPr>
+            </w:pPr>
+            <w:r>
+              <w:rPr>
+                <w:bCs/>
+                <w:lang w:val="en-US"/>
+              </w:rPr>
+              <w:t>01;23;01</w:t>
+            </w:r>
+            <w:r>
+              <w:rPr>
+                <w:bCs/>
+                <w:lang w:val="en-US"/>
+              </w:rPr>
+              <w:t xml:space="preserve"> </w:t>
+            </w:r>
+            <w:r>
+              <w:rPr>
+                <w:bCs/>
+                <w:lang w:val="en-US"/>
+              </w:rPr>
+              <w:t xml:space="preserve">- </w:t>
+            </w:r>
+            <w:r>
+              <w:rPr>
+                <w:bCs/>
+                <w:lang w:val="en-US"/>
+              </w:rPr>
+              <w:t>01;30;01</w:t>
+            </w:r>
+          </w:p>
+        </w:tc>
+        <w:tc>
+          <w:tcPr>
+            <w:tcW w:w="3685" w:type="dxa"/>
           </w:tcPr>
           <w:p>
             <w:pPr>
@@ -15276,7 +16427,7 @@
         </w:trPr>
         <w:tc>
           <w:tcPr>
-            <w:tcW w:w="1239" w:type="dxa"/>
+            <w:tcW w:w="1985" w:type="dxa"/>
           </w:tcPr>
           <w:p>
             <w:pPr>
@@ -15286,15 +16437,36 @@
                 <w:numId w:val="2"/>
               </w:numPr>
               <w:rPr>
-                <w:b/>
-                <w:lang w:val="en-US"/>
-              </w:rPr>
-            </w:pPr>
-          </w:p>
-        </w:tc>
-        <w:tc>
-          <w:tcPr>
-            <w:tcW w:w="4431" w:type="dxa"/>
+                <w:bCs/>
+                <w:lang w:val="en-US"/>
+              </w:rPr>
+            </w:pPr>
+            <w:r>
+              <w:rPr>
+                <w:bCs/>
+                <w:lang w:val="en-US"/>
+              </w:rPr>
+              <w:t>01;30;01</w:t>
+            </w:r>
+            <w:r>
+              <w:rPr>
+                <w:bCs/>
+                <w:lang w:val="en-US"/>
+              </w:rPr>
+              <w:t xml:space="preserve"> - </w:t>
+            </w:r>
+            <w:r>
+              <w:rPr>
+                <w:bCs/>
+                <w:lang w:val="en-US"/>
+              </w:rPr>
+              <w:t>01;38;19</w:t>
+            </w:r>
+          </w:p>
+        </w:tc>
+        <w:tc>
+          <w:tcPr>
+            <w:tcW w:w="3685" w:type="dxa"/>
           </w:tcPr>
           <w:p>
             <w:pPr>
@@ -15607,7 +16779,7 @@
       <w:tr>
         <w:tc>
           <w:tcPr>
-            <w:tcW w:w="1239" w:type="dxa"/>
+            <w:tcW w:w="1985" w:type="dxa"/>
           </w:tcPr>
           <w:p>
             <w:pPr>
@@ -15617,15 +16789,36 @@
                 <w:numId w:val="2"/>
               </w:numPr>
               <w:rPr>
-                <w:b/>
-                <w:lang w:val="en-US"/>
-              </w:rPr>
-            </w:pPr>
-          </w:p>
-        </w:tc>
-        <w:tc>
-          <w:tcPr>
-            <w:tcW w:w="4431" w:type="dxa"/>
+                <w:bCs/>
+                <w:lang w:val="en-US"/>
+              </w:rPr>
+            </w:pPr>
+            <w:r>
+              <w:rPr>
+                <w:bCs/>
+                <w:lang w:val="en-US"/>
+              </w:rPr>
+              <w:t>01;38;19</w:t>
+            </w:r>
+            <w:r>
+              <w:rPr>
+                <w:bCs/>
+                <w:lang w:val="en-US"/>
+              </w:rPr>
+              <w:t xml:space="preserve"> - </w:t>
+            </w:r>
+            <w:r>
+              <w:rPr>
+                <w:bCs/>
+                <w:lang w:val="en-US"/>
+              </w:rPr>
+              <w:t>01;43;23</w:t>
+            </w:r>
+          </w:p>
+        </w:tc>
+        <w:tc>
+          <w:tcPr>
+            <w:tcW w:w="3685" w:type="dxa"/>
           </w:tcPr>
           <w:p>
             <w:pPr>
@@ -15908,7 +17101,7 @@
       <w:tr>
         <w:tc>
           <w:tcPr>
-            <w:tcW w:w="1239" w:type="dxa"/>
+            <w:tcW w:w="1985" w:type="dxa"/>
           </w:tcPr>
           <w:p>
             <w:pPr>
@@ -15918,15 +17111,43 @@
                 <w:numId w:val="2"/>
               </w:numPr>
               <w:rPr>
-                <w:b/>
-                <w:lang w:val="en-US"/>
-              </w:rPr>
-            </w:pPr>
-          </w:p>
-        </w:tc>
-        <w:tc>
-          <w:tcPr>
-            <w:tcW w:w="4431" w:type="dxa"/>
+                <w:bCs/>
+                <w:lang w:val="en-US"/>
+              </w:rPr>
+            </w:pPr>
+            <w:r>
+              <w:rPr>
+                <w:bCs/>
+                <w:lang w:val="en-US"/>
+              </w:rPr>
+              <w:t>01;43;23</w:t>
+            </w:r>
+            <w:r>
+              <w:rPr>
+                <w:bCs/>
+                <w:lang w:val="en-US"/>
+              </w:rPr>
+              <w:t xml:space="preserve"> </w:t>
+            </w:r>
+            <w:r>
+              <w:rPr>
+                <w:bCs/>
+                <w:lang w:val="en-US"/>
+              </w:rPr>
+              <w:t xml:space="preserve">- </w:t>
+            </w:r>
+            <w:r>
+              <w:rPr>
+                <w:bCs/>
+                <w:lang w:val="en-US"/>
+              </w:rPr>
+              <w:t>01;49;26</w:t>
+            </w:r>
+          </w:p>
+        </w:tc>
+        <w:tc>
+          <w:tcPr>
+            <w:tcW w:w="3685" w:type="dxa"/>
           </w:tcPr>
           <w:p>
             <w:pPr>
@@ -16208,20 +17429,48 @@
       <w:tr>
         <w:tc>
           <w:tcPr>
-            <w:tcW w:w="1239" w:type="dxa"/>
-          </w:tcPr>
-          <w:p>
-            <w:pPr>
-              <w:rPr>
-                <w:iCs/>
-                <w:lang w:val="en-US"/>
-              </w:rPr>
-            </w:pPr>
-          </w:p>
-        </w:tc>
-        <w:tc>
-          <w:tcPr>
-            <w:tcW w:w="4431" w:type="dxa"/>
+            <w:tcW w:w="1985" w:type="dxa"/>
+          </w:tcPr>
+          <w:p>
+            <w:pPr>
+              <w:rPr>
+                <w:iCs/>
+                <w:lang w:val="en-US"/>
+              </w:rPr>
+            </w:pPr>
+            <w:r>
+              <w:rPr>
+                <w:bCs/>
+                <w:lang w:val="en-US"/>
+              </w:rPr>
+              <w:t>01;49;26</w:t>
+            </w:r>
+            <w:r>
+              <w:rPr>
+                <w:b/>
+                <w:lang w:val="en-US"/>
+              </w:rPr>
+              <w:t xml:space="preserve"> </w:t>
+            </w:r>
+            <w:r>
+              <w:rPr>
+                <w:iCs/>
+                <w:lang w:val="en-US"/>
+              </w:rPr>
+              <w:t xml:space="preserve">- </w:t>
+            </w:r>
+            <w:r>
+              <w:rPr>
+                <w:iCs/>
+                <w:lang w:val="en-US"/>
+              </w:rPr>
+              <w:t>02;02;28</w:t>
+            </w:r>
+          </w:p>
+        </w:tc>
+        <w:tc>
+          <w:tcPr>
+            <w:tcW w:w="3685" w:type="dxa"/>
           </w:tcPr>
           <w:p>
             <w:pPr>
@@ -16657,20 +17906,48 @@
       <w:tr>
         <w:tc>
           <w:tcPr>
-            <w:tcW w:w="1239" w:type="dxa"/>
-          </w:tcPr>
-          <w:p>
-            <w:pPr>
-              <w:rPr>
-                <w:iCs/>
-                <w:lang w:val="en-US"/>
-              </w:rPr>
-            </w:pPr>
-          </w:p>
-        </w:tc>
-        <w:tc>
-          <w:tcPr>
-            <w:tcW w:w="4431" w:type="dxa"/>
+            <w:tcW w:w="1985" w:type="dxa"/>
+          </w:tcPr>
+          <w:p>
+            <w:pPr>
+              <w:rPr>
+                <w:iCs/>
+                <w:lang w:val="en-US"/>
+              </w:rPr>
+            </w:pPr>
+            <w:r>
+              <w:rPr>
+                <w:iCs/>
+                <w:lang w:val="en-US"/>
+              </w:rPr>
+              <w:t>02;02;28</w:t>
+            </w:r>
+            <w:r>
+              <w:rPr>
+                <w:iCs/>
+                <w:lang w:val="en-US"/>
+              </w:rPr>
+              <w:t xml:space="preserve"> </w:t>
+            </w:r>
+            <w:r>
+              <w:rPr>
+                <w:iCs/>
+                <w:lang w:val="en-US"/>
+              </w:rPr>
+              <w:t xml:space="preserve">- </w:t>
+            </w:r>
+            <w:r>
+              <w:rPr>
+                <w:iCs/>
+                <w:lang w:val="en-US"/>
+              </w:rPr>
+              <w:t>02;03;26</w:t>
+            </w:r>
+          </w:p>
+        </w:tc>
+        <w:tc>
+          <w:tcPr>
+            <w:tcW w:w="3685" w:type="dxa"/>
           </w:tcPr>
           <w:p>
             <w:pPr>
@@ -16733,20 +18010,48 @@
       <w:tr>
         <w:tc>
           <w:tcPr>
-            <w:tcW w:w="1239" w:type="dxa"/>
-          </w:tcPr>
-          <w:p>
-            <w:pPr>
-              <w:rPr>
-                <w:iCs/>
-                <w:lang w:val="en-US"/>
-              </w:rPr>
-            </w:pPr>
-          </w:p>
-        </w:tc>
-        <w:tc>
-          <w:tcPr>
-            <w:tcW w:w="4431" w:type="dxa"/>
+            <w:tcW w:w="1985" w:type="dxa"/>
+          </w:tcPr>
+          <w:p>
+            <w:pPr>
+              <w:rPr>
+                <w:iCs/>
+                <w:lang w:val="en-US"/>
+              </w:rPr>
+            </w:pPr>
+            <w:r>
+              <w:rPr>
+                <w:iCs/>
+                <w:lang w:val="en-US"/>
+              </w:rPr>
+              <w:t>02;03;26</w:t>
+            </w:r>
+            <w:r>
+              <w:rPr>
+                <w:iCs/>
+                <w:lang w:val="en-US"/>
+              </w:rPr>
+              <w:t xml:space="preserve"> </w:t>
+            </w:r>
+            <w:r>
+              <w:rPr>
+                <w:iCs/>
+                <w:lang w:val="en-US"/>
+              </w:rPr>
+              <w:t xml:space="preserve">- </w:t>
+            </w:r>
+            <w:r>
+              <w:rPr>
+                <w:iCs/>
+                <w:lang w:val="en-US"/>
+              </w:rPr>
+              <w:t>02;05;20</w:t>
+            </w:r>
+          </w:p>
+        </w:tc>
+        <w:tc>
+          <w:tcPr>
+            <w:tcW w:w="3685" w:type="dxa"/>
           </w:tcPr>
           <w:p>
             <w:pPr>
